--- a/students/gautham/New Microsoft Word Document copy.docx
+++ b/students/gautham/New Microsoft Word Document copy.docx
@@ -108,6 +108,14 @@
       </w:pPr>
       <w:r>
         <w:t>Apply it and you get just the required information.</w:t>
+      </w:r>
+    </w:p>
+    <w:p>
+      <w:pPr>
+        <w:pStyle w:val="ListParagraph"/>
+      </w:pPr>
+      <w:r>
+        <w:t>THE END</w:t>
       </w:r>
     </w:p>
     <w:p/>

--- a/students/gautham/New Microsoft Word Document copy.docx
+++ b/students/gautham/New Microsoft Word Document copy.docx
@@ -3,122 +3,2801 @@
 <w:document xmlns:wpc="http://schemas.microsoft.com/office/word/2010/wordprocessingCanvas" xmlns:cx="http://schemas.microsoft.com/office/drawing/2014/chartex" xmlns:cx1="http://schemas.microsoft.com/office/drawing/2015/9/8/chartex" xmlns:cx2="http://schemas.microsoft.com/office/drawing/2015/10/21/chartex" xmlns:cx3="http://schemas.microsoft.com/office/drawing/2016/5/9/chartex" xmlns:cx4="http://schemas.microsoft.com/office/drawing/2016/5/10/chartex" xmlns:cx5="http://schemas.microsoft.com/office/drawing/2016/5/11/chartex" xmlns:cx6="http://schemas.microsoft.com/office/drawing/2016/5/12/chartex" xmlns:cx7="http://schemas.microsoft.com/office/drawing/2016/5/13/chartex" xmlns:cx8="http://schemas.microsoft.com/office/drawing/2016/5/14/chartex" xmlns:mc="http://schemas.openxmlformats.org/markup-compatibility/2006" xmlns:aink="http://schemas.microsoft.com/office/drawing/2016/ink" xmlns:am3d="http://schemas.microsoft.com/office/drawing/2017/model3d" xmlns:o="urn:schemas-microsoft-com:office:office" xmlns:oel="http://schemas.microsoft.com/office/2019/extlst" xmlns:r="http://schemas.openxmlformats.org/officeDocument/2006/relationships" xmlns:m="http://schemas.openxmlformats.org/officeDocument/2006/math" xmlns:v="urn:schemas-microsoft-com:vml" xmlns:wp14="http://schemas.microsoft.com/office/word/2010/wordprocessingDrawing" xmlns:wp="http://schemas.openxmlformats.org/drawingml/2006/wordprocessingDrawing" xmlns:w10="urn:schemas-microsoft-com:office:word" xmlns:w="http://schemas.openxmlformats.org/wordprocessingml/2006/main" xmlns:w14="http://schemas.microsoft.com/office/word/2010/wordml" xmlns:w15="http://schemas.microsoft.com/office/word/2012/wordml" xmlns:w16cex="http://schemas.microsoft.com/office/word/2018/wordml/cex" xmlns:w16cid="http://schemas.microsoft.com/office/word/2016/wordml/cid" xmlns:w16="http://schemas.microsoft.com/office/word/2018/wordml" xmlns:w16sdtdh="http://schemas.microsoft.com/office/word/2020/wordml/sdtdatahash" xmlns:w16se="http://schemas.microsoft.com/office/word/2015/wordml/symex" xmlns:wpg="http://schemas.microsoft.com/office/word/2010/wordprocessingGroup" xmlns:wpi="http://schemas.microsoft.com/office/word/2010/wordprocessingInk" xmlns:wne="http://schemas.microsoft.com/office/word/2006/wordml" xmlns:wps="http://schemas.microsoft.com/office/word/2010/wordprocessingShape" mc:Ignorable="w14 w15 w16se w16cid w16 w16cex w16sdtdh wp14">
   <w:body>
     <w:p>
-      <w:r>
-        <w:t>Working on MySQL Bench:</w:t>
-      </w:r>
-    </w:p>
-    <w:p>
-      <w:pPr>
-        <w:pStyle w:val="ListParagraph"/>
-        <w:numPr>
-          <w:ilvl w:val="0"/>
-          <w:numId w:val="1"/>
-        </w:numPr>
-      </w:pPr>
-      <w:r>
-        <w:t>First open MySQL bench.</w:t>
-      </w:r>
-    </w:p>
-    <w:p>
-      <w:pPr>
-        <w:pStyle w:val="ListParagraph"/>
-        <w:numPr>
-          <w:ilvl w:val="0"/>
-          <w:numId w:val="1"/>
-        </w:numPr>
-      </w:pPr>
-      <w:r>
-        <w:t>Go to the schemas.</w:t>
-      </w:r>
-    </w:p>
-    <w:p>
-      <w:pPr>
-        <w:pStyle w:val="ListParagraph"/>
-        <w:numPr>
-          <w:ilvl w:val="0"/>
-          <w:numId w:val="1"/>
-        </w:numPr>
-      </w:pPr>
-      <w:r>
-        <w:t>Create a new Schemas name Takeo.</w:t>
-      </w:r>
-    </w:p>
-    <w:p>
-      <w:pPr>
-        <w:pStyle w:val="ListParagraph"/>
-        <w:numPr>
-          <w:ilvl w:val="0"/>
-          <w:numId w:val="1"/>
-        </w:numPr>
-      </w:pPr>
-      <w:r>
-        <w:t>Create a table name student.</w:t>
-      </w:r>
-    </w:p>
-    <w:p>
-      <w:pPr>
-        <w:pStyle w:val="ListParagraph"/>
-        <w:numPr>
-          <w:ilvl w:val="0"/>
-          <w:numId w:val="1"/>
-        </w:numPr>
-      </w:pPr>
-      <w:r>
-        <w:t xml:space="preserve">Create a number of </w:t>
+      <w:pPr>
+        <w:rPr>
+          <w:rFonts w:ascii="Times New Roman" w:hAnsi="Times New Roman" w:cs="Times New Roman"/>
+          <w:sz w:val="32"/>
+          <w:szCs w:val="32"/>
+        </w:rPr>
+      </w:pPr>
+      <w:r>
+        <w:rPr>
+          <w:rFonts w:ascii="Times New Roman" w:hAnsi="Times New Roman" w:cs="Times New Roman"/>
+          <w:sz w:val="32"/>
+          <w:szCs w:val="32"/>
+        </w:rPr>
+        <w:t>Working on MySQL Workbench:</w:t>
+      </w:r>
+    </w:p>
+    <w:p>
+      <w:pPr>
+        <w:rPr>
+          <w:rFonts w:ascii="Times New Roman" w:hAnsi="Times New Roman" w:cs="Times New Roman"/>
+          <w:sz w:val="32"/>
+          <w:szCs w:val="32"/>
+        </w:rPr>
+      </w:pPr>
+      <w:r>
+        <w:rPr>
+          <w:rFonts w:ascii="Times New Roman" w:hAnsi="Times New Roman" w:cs="Times New Roman"/>
+          <w:sz w:val="32"/>
+          <w:szCs w:val="32"/>
+        </w:rPr>
+        <w:t xml:space="preserve">First Create a table with 6 </w:t>
       </w:r>
       <w:proofErr w:type="gramStart"/>
       <w:r>
-        <w:t>column</w:t>
+        <w:rPr>
+          <w:rFonts w:ascii="Times New Roman" w:hAnsi="Times New Roman" w:cs="Times New Roman"/>
+          <w:sz w:val="32"/>
+          <w:szCs w:val="32"/>
+        </w:rPr>
+        <w:t>Column;</w:t>
       </w:r>
       <w:proofErr w:type="gramEnd"/>
-      <w:r>
-        <w:t xml:space="preserve"> with the required information</w:t>
-      </w:r>
-      <w:r>
-        <w:t xml:space="preserve"> like first name, last time and so on.</w:t>
-      </w:r>
-    </w:p>
-    <w:p>
-      <w:pPr>
-        <w:pStyle w:val="ListParagraph"/>
-        <w:numPr>
-          <w:ilvl w:val="0"/>
-          <w:numId w:val="1"/>
-        </w:numPr>
-      </w:pPr>
-      <w:r>
-        <w:t xml:space="preserve">And number of information using multiple </w:t>
+    </w:p>
+    <w:p>
+      <w:pPr>
+        <w:rPr>
+          <w:rFonts w:ascii="Times New Roman" w:hAnsi="Times New Roman" w:cs="Times New Roman"/>
+          <w:sz w:val="32"/>
+          <w:szCs w:val="32"/>
+        </w:rPr>
+      </w:pPr>
+      <w:r>
+        <w:rPr>
+          <w:rFonts w:ascii="Times New Roman" w:hAnsi="Times New Roman" w:cs="Times New Roman"/>
+          <w:sz w:val="32"/>
+          <w:szCs w:val="32"/>
+        </w:rPr>
+        <w:t>CREATE TABLE `</w:t>
+      </w:r>
+      <w:proofErr w:type="spellStart"/>
+      <w:r>
+        <w:rPr>
+          <w:rFonts w:ascii="Times New Roman" w:hAnsi="Times New Roman" w:cs="Times New Roman"/>
+          <w:sz w:val="32"/>
+          <w:szCs w:val="32"/>
+        </w:rPr>
+        <w:t>Takeo</w:t>
       </w:r>
       <w:proofErr w:type="gramStart"/>
       <w:r>
-        <w:t>row</w:t>
+        <w:rPr>
+          <w:rFonts w:ascii="Times New Roman" w:hAnsi="Times New Roman" w:cs="Times New Roman"/>
+          <w:sz w:val="32"/>
+          <w:szCs w:val="32"/>
+        </w:rPr>
+        <w:t>`.`</w:t>
       </w:r>
       <w:proofErr w:type="gramEnd"/>
       <w:r>
-        <w:t>.</w:t>
-      </w:r>
-    </w:p>
-    <w:p>
-      <w:pPr>
-        <w:pStyle w:val="ListParagraph"/>
-        <w:numPr>
-          <w:ilvl w:val="0"/>
-          <w:numId w:val="1"/>
-        </w:numPr>
-      </w:pPr>
-      <w:r>
-        <w:t>Apply it and you get just the required information.</w:t>
-      </w:r>
-    </w:p>
-    <w:p>
-      <w:pPr>
-        <w:pStyle w:val="ListParagraph"/>
-      </w:pPr>
-      <w:r>
-        <w:t>THE END</w:t>
-      </w:r>
-    </w:p>
-    <w:p/>
+        <w:rPr>
+          <w:rFonts w:ascii="Times New Roman" w:hAnsi="Times New Roman" w:cs="Times New Roman"/>
+          <w:sz w:val="32"/>
+          <w:szCs w:val="32"/>
+        </w:rPr>
+        <w:t>School</w:t>
+      </w:r>
+      <w:proofErr w:type="spellEnd"/>
+      <w:r>
+        <w:rPr>
+          <w:rFonts w:ascii="Times New Roman" w:hAnsi="Times New Roman" w:cs="Times New Roman"/>
+          <w:sz w:val="32"/>
+          <w:szCs w:val="32"/>
+        </w:rPr>
+        <w:t xml:space="preserve"> Marksheet` (</w:t>
+      </w:r>
+    </w:p>
+    <w:p>
+      <w:pPr>
+        <w:rPr>
+          <w:rFonts w:ascii="Times New Roman" w:hAnsi="Times New Roman" w:cs="Times New Roman"/>
+          <w:sz w:val="32"/>
+          <w:szCs w:val="32"/>
+        </w:rPr>
+      </w:pPr>
+      <w:r>
+        <w:rPr>
+          <w:rFonts w:ascii="Times New Roman" w:hAnsi="Times New Roman" w:cs="Times New Roman"/>
+          <w:sz w:val="32"/>
+          <w:szCs w:val="32"/>
+        </w:rPr>
+        <w:t xml:space="preserve">  `</w:t>
+      </w:r>
+      <w:proofErr w:type="spellStart"/>
+      <w:r>
+        <w:rPr>
+          <w:rFonts w:ascii="Times New Roman" w:hAnsi="Times New Roman" w:cs="Times New Roman"/>
+          <w:sz w:val="32"/>
+          <w:szCs w:val="32"/>
+        </w:rPr>
+        <w:t>StudentRollno</w:t>
+      </w:r>
+      <w:proofErr w:type="spellEnd"/>
+      <w:r>
+        <w:rPr>
+          <w:rFonts w:ascii="Times New Roman" w:hAnsi="Times New Roman" w:cs="Times New Roman"/>
+          <w:sz w:val="32"/>
+          <w:szCs w:val="32"/>
+        </w:rPr>
+        <w:t>` INT NOT NULL,</w:t>
+      </w:r>
+    </w:p>
+    <w:p>
+      <w:pPr>
+        <w:rPr>
+          <w:rFonts w:ascii="Times New Roman" w:hAnsi="Times New Roman" w:cs="Times New Roman"/>
+          <w:sz w:val="32"/>
+          <w:szCs w:val="32"/>
+        </w:rPr>
+      </w:pPr>
+      <w:r>
+        <w:rPr>
+          <w:rFonts w:ascii="Times New Roman" w:hAnsi="Times New Roman" w:cs="Times New Roman"/>
+          <w:sz w:val="32"/>
+          <w:szCs w:val="32"/>
+        </w:rPr>
+        <w:t xml:space="preserve">  `</w:t>
+      </w:r>
+      <w:proofErr w:type="spellStart"/>
+      <w:r>
+        <w:rPr>
+          <w:rFonts w:ascii="Times New Roman" w:hAnsi="Times New Roman" w:cs="Times New Roman"/>
+          <w:sz w:val="32"/>
+          <w:szCs w:val="32"/>
+        </w:rPr>
+        <w:t>Class`</w:t>
+      </w:r>
+      <w:proofErr w:type="spellEnd"/>
+      <w:r>
+        <w:rPr>
+          <w:rFonts w:ascii="Times New Roman" w:hAnsi="Times New Roman" w:cs="Times New Roman"/>
+          <w:sz w:val="32"/>
+          <w:szCs w:val="32"/>
+        </w:rPr>
+        <w:t xml:space="preserve"> INT NOT NULL,</w:t>
+      </w:r>
+    </w:p>
+    <w:p>
+      <w:pPr>
+        <w:rPr>
+          <w:rFonts w:ascii="Times New Roman" w:hAnsi="Times New Roman" w:cs="Times New Roman"/>
+          <w:sz w:val="32"/>
+          <w:szCs w:val="32"/>
+        </w:rPr>
+      </w:pPr>
+      <w:r>
+        <w:rPr>
+          <w:rFonts w:ascii="Times New Roman" w:hAnsi="Times New Roman" w:cs="Times New Roman"/>
+          <w:sz w:val="32"/>
+          <w:szCs w:val="32"/>
+        </w:rPr>
+        <w:t xml:space="preserve">  `</w:t>
+      </w:r>
+      <w:proofErr w:type="spellStart"/>
+      <w:r>
+        <w:rPr>
+          <w:rFonts w:ascii="Times New Roman" w:hAnsi="Times New Roman" w:cs="Times New Roman"/>
+          <w:sz w:val="32"/>
+          <w:szCs w:val="32"/>
+        </w:rPr>
+        <w:t>Fname</w:t>
+      </w:r>
+      <w:proofErr w:type="spellEnd"/>
+      <w:r>
+        <w:rPr>
+          <w:rFonts w:ascii="Times New Roman" w:hAnsi="Times New Roman" w:cs="Times New Roman"/>
+          <w:sz w:val="32"/>
+          <w:szCs w:val="32"/>
+        </w:rPr>
+        <w:t xml:space="preserve">` </w:t>
+      </w:r>
+      <w:proofErr w:type="gramStart"/>
+      <w:r>
+        <w:rPr>
+          <w:rFonts w:ascii="Times New Roman" w:hAnsi="Times New Roman" w:cs="Times New Roman"/>
+          <w:sz w:val="32"/>
+          <w:szCs w:val="32"/>
+        </w:rPr>
+        <w:t>VARCHAR(</w:t>
+      </w:r>
+      <w:proofErr w:type="gramEnd"/>
+      <w:r>
+        <w:rPr>
+          <w:rFonts w:ascii="Times New Roman" w:hAnsi="Times New Roman" w:cs="Times New Roman"/>
+          <w:sz w:val="32"/>
+          <w:szCs w:val="32"/>
+        </w:rPr>
+        <w:t>45) NOT NULL,</w:t>
+      </w:r>
+    </w:p>
+    <w:p>
+      <w:pPr>
+        <w:rPr>
+          <w:rFonts w:ascii="Times New Roman" w:hAnsi="Times New Roman" w:cs="Times New Roman"/>
+          <w:sz w:val="32"/>
+          <w:szCs w:val="32"/>
+        </w:rPr>
+      </w:pPr>
+      <w:r>
+        <w:rPr>
+          <w:rFonts w:ascii="Times New Roman" w:hAnsi="Times New Roman" w:cs="Times New Roman"/>
+          <w:sz w:val="32"/>
+          <w:szCs w:val="32"/>
+        </w:rPr>
+        <w:t xml:space="preserve">  `</w:t>
+      </w:r>
+      <w:proofErr w:type="spellStart"/>
+      <w:r>
+        <w:rPr>
+          <w:rFonts w:ascii="Times New Roman" w:hAnsi="Times New Roman" w:cs="Times New Roman"/>
+          <w:sz w:val="32"/>
+          <w:szCs w:val="32"/>
+        </w:rPr>
+        <w:t>Lname</w:t>
+      </w:r>
+      <w:proofErr w:type="spellEnd"/>
+      <w:r>
+        <w:rPr>
+          <w:rFonts w:ascii="Times New Roman" w:hAnsi="Times New Roman" w:cs="Times New Roman"/>
+          <w:sz w:val="32"/>
+          <w:szCs w:val="32"/>
+        </w:rPr>
+        <w:t xml:space="preserve">` </w:t>
+      </w:r>
+      <w:proofErr w:type="gramStart"/>
+      <w:r>
+        <w:rPr>
+          <w:rFonts w:ascii="Times New Roman" w:hAnsi="Times New Roman" w:cs="Times New Roman"/>
+          <w:sz w:val="32"/>
+          <w:szCs w:val="32"/>
+        </w:rPr>
+        <w:t>VARCHAR(</w:t>
+      </w:r>
+      <w:proofErr w:type="gramEnd"/>
+      <w:r>
+        <w:rPr>
+          <w:rFonts w:ascii="Times New Roman" w:hAnsi="Times New Roman" w:cs="Times New Roman"/>
+          <w:sz w:val="32"/>
+          <w:szCs w:val="32"/>
+        </w:rPr>
+        <w:t>45) NOT NULL,</w:t>
+      </w:r>
+    </w:p>
+    <w:p>
+      <w:pPr>
+        <w:rPr>
+          <w:rFonts w:ascii="Times New Roman" w:hAnsi="Times New Roman" w:cs="Times New Roman"/>
+          <w:sz w:val="32"/>
+          <w:szCs w:val="32"/>
+        </w:rPr>
+      </w:pPr>
+      <w:r>
+        <w:rPr>
+          <w:rFonts w:ascii="Times New Roman" w:hAnsi="Times New Roman" w:cs="Times New Roman"/>
+          <w:sz w:val="32"/>
+          <w:szCs w:val="32"/>
+        </w:rPr>
+        <w:t xml:space="preserve">  `Subject` </w:t>
+      </w:r>
+      <w:proofErr w:type="gramStart"/>
+      <w:r>
+        <w:rPr>
+          <w:rFonts w:ascii="Times New Roman" w:hAnsi="Times New Roman" w:cs="Times New Roman"/>
+          <w:sz w:val="32"/>
+          <w:szCs w:val="32"/>
+        </w:rPr>
+        <w:t>VARCHAR(</w:t>
+      </w:r>
+      <w:proofErr w:type="gramEnd"/>
+      <w:r>
+        <w:rPr>
+          <w:rFonts w:ascii="Times New Roman" w:hAnsi="Times New Roman" w:cs="Times New Roman"/>
+          <w:sz w:val="32"/>
+          <w:szCs w:val="32"/>
+        </w:rPr>
+        <w:t>45) NOT NULL,</w:t>
+      </w:r>
+    </w:p>
+    <w:p>
+      <w:pPr>
+        <w:rPr>
+          <w:rFonts w:ascii="Times New Roman" w:hAnsi="Times New Roman" w:cs="Times New Roman"/>
+          <w:sz w:val="32"/>
+          <w:szCs w:val="32"/>
+        </w:rPr>
+      </w:pPr>
+      <w:r>
+        <w:rPr>
+          <w:rFonts w:ascii="Times New Roman" w:hAnsi="Times New Roman" w:cs="Times New Roman"/>
+          <w:sz w:val="32"/>
+          <w:szCs w:val="32"/>
+        </w:rPr>
+        <w:t xml:space="preserve">  `Percentage` INT NOT NULL,</w:t>
+      </w:r>
+    </w:p>
+    <w:p>
+      <w:pPr>
+        <w:rPr>
+          <w:rFonts w:ascii="Times New Roman" w:hAnsi="Times New Roman" w:cs="Times New Roman"/>
+          <w:sz w:val="32"/>
+          <w:szCs w:val="32"/>
+        </w:rPr>
+      </w:pPr>
+      <w:r>
+        <w:rPr>
+          <w:rFonts w:ascii="Times New Roman" w:hAnsi="Times New Roman" w:cs="Times New Roman"/>
+          <w:sz w:val="32"/>
+          <w:szCs w:val="32"/>
+        </w:rPr>
+        <w:t xml:space="preserve">  PRIMARY KEY (`</w:t>
+      </w:r>
+      <w:proofErr w:type="spellStart"/>
+      <w:r>
+        <w:rPr>
+          <w:rFonts w:ascii="Times New Roman" w:hAnsi="Times New Roman" w:cs="Times New Roman"/>
+          <w:sz w:val="32"/>
+          <w:szCs w:val="32"/>
+        </w:rPr>
+        <w:t>StudentRollno</w:t>
+      </w:r>
+      <w:proofErr w:type="spellEnd"/>
+      <w:r>
+        <w:rPr>
+          <w:rFonts w:ascii="Times New Roman" w:hAnsi="Times New Roman" w:cs="Times New Roman"/>
+          <w:sz w:val="32"/>
+          <w:szCs w:val="32"/>
+        </w:rPr>
+        <w:t>`)</w:t>
+      </w:r>
+      <w:proofErr w:type="gramStart"/>
+      <w:r>
+        <w:rPr>
+          <w:rFonts w:ascii="Times New Roman" w:hAnsi="Times New Roman" w:cs="Times New Roman"/>
+          <w:sz w:val="32"/>
+          <w:szCs w:val="32"/>
+        </w:rPr>
+        <w:t>);</w:t>
+      </w:r>
+      <w:proofErr w:type="gramEnd"/>
+    </w:p>
+    <w:p>
+      <w:pPr>
+        <w:rPr>
+          <w:rFonts w:ascii="Times New Roman" w:hAnsi="Times New Roman" w:cs="Times New Roman"/>
+          <w:sz w:val="32"/>
+          <w:szCs w:val="32"/>
+        </w:rPr>
+      </w:pPr>
+    </w:p>
+    <w:p>
+      <w:pPr>
+        <w:rPr>
+          <w:rFonts w:ascii="Times New Roman" w:hAnsi="Times New Roman" w:cs="Times New Roman"/>
+          <w:sz w:val="32"/>
+          <w:szCs w:val="32"/>
+        </w:rPr>
+      </w:pPr>
+    </w:p>
+    <w:p>
+      <w:pPr>
+        <w:rPr>
+          <w:rFonts w:ascii="Times New Roman" w:hAnsi="Times New Roman" w:cs="Times New Roman"/>
+          <w:sz w:val="32"/>
+          <w:szCs w:val="32"/>
+        </w:rPr>
+      </w:pPr>
+      <w:r>
+        <w:rPr>
+          <w:rFonts w:ascii="Times New Roman" w:hAnsi="Times New Roman" w:cs="Times New Roman"/>
+          <w:sz w:val="32"/>
+          <w:szCs w:val="32"/>
+        </w:rPr>
+        <w:t xml:space="preserve">Then add 15 rows with the </w:t>
+      </w:r>
+      <w:proofErr w:type="gramStart"/>
+      <w:r>
+        <w:rPr>
+          <w:rFonts w:ascii="Times New Roman" w:hAnsi="Times New Roman" w:cs="Times New Roman"/>
+          <w:sz w:val="32"/>
+          <w:szCs w:val="32"/>
+        </w:rPr>
+        <w:t>information;</w:t>
+      </w:r>
+      <w:proofErr w:type="gramEnd"/>
+    </w:p>
+    <w:p>
+      <w:pPr>
+        <w:rPr>
+          <w:rFonts w:ascii="Times New Roman" w:hAnsi="Times New Roman" w:cs="Times New Roman"/>
+          <w:sz w:val="32"/>
+          <w:szCs w:val="32"/>
+        </w:rPr>
+      </w:pPr>
+      <w:r>
+        <w:rPr>
+          <w:rFonts w:ascii="Times New Roman" w:hAnsi="Times New Roman" w:cs="Times New Roman"/>
+          <w:sz w:val="32"/>
+          <w:szCs w:val="32"/>
+        </w:rPr>
+        <w:t>INSERT INTO `</w:t>
+      </w:r>
+      <w:proofErr w:type="spellStart"/>
+      <w:r>
+        <w:rPr>
+          <w:rFonts w:ascii="Times New Roman" w:hAnsi="Times New Roman" w:cs="Times New Roman"/>
+          <w:sz w:val="32"/>
+          <w:szCs w:val="32"/>
+        </w:rPr>
+        <w:t>Takeo</w:t>
+      </w:r>
+      <w:proofErr w:type="gramStart"/>
+      <w:r>
+        <w:rPr>
+          <w:rFonts w:ascii="Times New Roman" w:hAnsi="Times New Roman" w:cs="Times New Roman"/>
+          <w:sz w:val="32"/>
+          <w:szCs w:val="32"/>
+        </w:rPr>
+        <w:t>`.`</w:t>
+      </w:r>
+      <w:proofErr w:type="gramEnd"/>
+      <w:r>
+        <w:rPr>
+          <w:rFonts w:ascii="Times New Roman" w:hAnsi="Times New Roman" w:cs="Times New Roman"/>
+          <w:sz w:val="32"/>
+          <w:szCs w:val="32"/>
+        </w:rPr>
+        <w:t>School</w:t>
+      </w:r>
+      <w:proofErr w:type="spellEnd"/>
+      <w:r>
+        <w:rPr>
+          <w:rFonts w:ascii="Times New Roman" w:hAnsi="Times New Roman" w:cs="Times New Roman"/>
+          <w:sz w:val="32"/>
+          <w:szCs w:val="32"/>
+        </w:rPr>
+        <w:t xml:space="preserve"> Marksheet` (`</w:t>
+      </w:r>
+      <w:proofErr w:type="spellStart"/>
+      <w:r>
+        <w:rPr>
+          <w:rFonts w:ascii="Times New Roman" w:hAnsi="Times New Roman" w:cs="Times New Roman"/>
+          <w:sz w:val="32"/>
+          <w:szCs w:val="32"/>
+        </w:rPr>
+        <w:t>StudentRollno</w:t>
+      </w:r>
+      <w:proofErr w:type="spellEnd"/>
+      <w:r>
+        <w:rPr>
+          <w:rFonts w:ascii="Times New Roman" w:hAnsi="Times New Roman" w:cs="Times New Roman"/>
+          <w:sz w:val="32"/>
+          <w:szCs w:val="32"/>
+        </w:rPr>
+        <w:t>`, `Class`, `</w:t>
+      </w:r>
+      <w:proofErr w:type="spellStart"/>
+      <w:r>
+        <w:rPr>
+          <w:rFonts w:ascii="Times New Roman" w:hAnsi="Times New Roman" w:cs="Times New Roman"/>
+          <w:sz w:val="32"/>
+          <w:szCs w:val="32"/>
+        </w:rPr>
+        <w:t>Fname</w:t>
+      </w:r>
+      <w:proofErr w:type="spellEnd"/>
+      <w:r>
+        <w:rPr>
+          <w:rFonts w:ascii="Times New Roman" w:hAnsi="Times New Roman" w:cs="Times New Roman"/>
+          <w:sz w:val="32"/>
+          <w:szCs w:val="32"/>
+        </w:rPr>
+        <w:t>`, `</w:t>
+      </w:r>
+      <w:proofErr w:type="spellStart"/>
+      <w:r>
+        <w:rPr>
+          <w:rFonts w:ascii="Times New Roman" w:hAnsi="Times New Roman" w:cs="Times New Roman"/>
+          <w:sz w:val="32"/>
+          <w:szCs w:val="32"/>
+        </w:rPr>
+        <w:t>Lname</w:t>
+      </w:r>
+      <w:proofErr w:type="spellEnd"/>
+      <w:r>
+        <w:rPr>
+          <w:rFonts w:ascii="Times New Roman" w:hAnsi="Times New Roman" w:cs="Times New Roman"/>
+          <w:sz w:val="32"/>
+          <w:szCs w:val="32"/>
+        </w:rPr>
+        <w:t>`, `Subject`, `Percentage`) VALUES ('1', '8', '</w:t>
+      </w:r>
+      <w:proofErr w:type="spellStart"/>
+      <w:r>
+        <w:rPr>
+          <w:rFonts w:ascii="Times New Roman" w:hAnsi="Times New Roman" w:cs="Times New Roman"/>
+          <w:sz w:val="32"/>
+          <w:szCs w:val="32"/>
+        </w:rPr>
+        <w:t>Nabaraj</w:t>
+      </w:r>
+      <w:proofErr w:type="spellEnd"/>
+      <w:r>
+        <w:rPr>
+          <w:rFonts w:ascii="Times New Roman" w:hAnsi="Times New Roman" w:cs="Times New Roman"/>
+          <w:sz w:val="32"/>
+          <w:szCs w:val="32"/>
+        </w:rPr>
+        <w:t>', 'Gautam', 'English', '85');</w:t>
+      </w:r>
+    </w:p>
+    <w:p>
+      <w:pPr>
+        <w:rPr>
+          <w:rFonts w:ascii="Times New Roman" w:hAnsi="Times New Roman" w:cs="Times New Roman"/>
+          <w:sz w:val="32"/>
+          <w:szCs w:val="32"/>
+        </w:rPr>
+      </w:pPr>
+      <w:r>
+        <w:rPr>
+          <w:rFonts w:ascii="Times New Roman" w:hAnsi="Times New Roman" w:cs="Times New Roman"/>
+          <w:sz w:val="32"/>
+          <w:szCs w:val="32"/>
+        </w:rPr>
+        <w:t>INSERT INTO `</w:t>
+      </w:r>
+      <w:proofErr w:type="spellStart"/>
+      <w:r>
+        <w:rPr>
+          <w:rFonts w:ascii="Times New Roman" w:hAnsi="Times New Roman" w:cs="Times New Roman"/>
+          <w:sz w:val="32"/>
+          <w:szCs w:val="32"/>
+        </w:rPr>
+        <w:t>Takeo</w:t>
+      </w:r>
+      <w:proofErr w:type="gramStart"/>
+      <w:r>
+        <w:rPr>
+          <w:rFonts w:ascii="Times New Roman" w:hAnsi="Times New Roman" w:cs="Times New Roman"/>
+          <w:sz w:val="32"/>
+          <w:szCs w:val="32"/>
+        </w:rPr>
+        <w:t>`.`</w:t>
+      </w:r>
+      <w:proofErr w:type="gramEnd"/>
+      <w:r>
+        <w:rPr>
+          <w:rFonts w:ascii="Times New Roman" w:hAnsi="Times New Roman" w:cs="Times New Roman"/>
+          <w:sz w:val="32"/>
+          <w:szCs w:val="32"/>
+        </w:rPr>
+        <w:t>School</w:t>
+      </w:r>
+      <w:proofErr w:type="spellEnd"/>
+      <w:r>
+        <w:rPr>
+          <w:rFonts w:ascii="Times New Roman" w:hAnsi="Times New Roman" w:cs="Times New Roman"/>
+          <w:sz w:val="32"/>
+          <w:szCs w:val="32"/>
+        </w:rPr>
+        <w:t xml:space="preserve"> Marksheet` (`</w:t>
+      </w:r>
+      <w:proofErr w:type="spellStart"/>
+      <w:r>
+        <w:rPr>
+          <w:rFonts w:ascii="Times New Roman" w:hAnsi="Times New Roman" w:cs="Times New Roman"/>
+          <w:sz w:val="32"/>
+          <w:szCs w:val="32"/>
+        </w:rPr>
+        <w:t>StudentRollno</w:t>
+      </w:r>
+      <w:proofErr w:type="spellEnd"/>
+      <w:r>
+        <w:rPr>
+          <w:rFonts w:ascii="Times New Roman" w:hAnsi="Times New Roman" w:cs="Times New Roman"/>
+          <w:sz w:val="32"/>
+          <w:szCs w:val="32"/>
+        </w:rPr>
+        <w:t>`, `Class`, `</w:t>
+      </w:r>
+      <w:proofErr w:type="spellStart"/>
+      <w:r>
+        <w:rPr>
+          <w:rFonts w:ascii="Times New Roman" w:hAnsi="Times New Roman" w:cs="Times New Roman"/>
+          <w:sz w:val="32"/>
+          <w:szCs w:val="32"/>
+        </w:rPr>
+        <w:t>Fname</w:t>
+      </w:r>
+      <w:proofErr w:type="spellEnd"/>
+      <w:r>
+        <w:rPr>
+          <w:rFonts w:ascii="Times New Roman" w:hAnsi="Times New Roman" w:cs="Times New Roman"/>
+          <w:sz w:val="32"/>
+          <w:szCs w:val="32"/>
+        </w:rPr>
+        <w:t>`, `</w:t>
+      </w:r>
+      <w:proofErr w:type="spellStart"/>
+      <w:r>
+        <w:rPr>
+          <w:rFonts w:ascii="Times New Roman" w:hAnsi="Times New Roman" w:cs="Times New Roman"/>
+          <w:sz w:val="32"/>
+          <w:szCs w:val="32"/>
+        </w:rPr>
+        <w:t>Lname</w:t>
+      </w:r>
+      <w:proofErr w:type="spellEnd"/>
+      <w:r>
+        <w:rPr>
+          <w:rFonts w:ascii="Times New Roman" w:hAnsi="Times New Roman" w:cs="Times New Roman"/>
+          <w:sz w:val="32"/>
+          <w:szCs w:val="32"/>
+        </w:rPr>
+        <w:t>`, `Subject`, `Percentage`) VALUES ('2', '8', 'Rashmi', '</w:t>
+      </w:r>
+      <w:proofErr w:type="spellStart"/>
+      <w:r>
+        <w:rPr>
+          <w:rFonts w:ascii="Times New Roman" w:hAnsi="Times New Roman" w:cs="Times New Roman"/>
+          <w:sz w:val="32"/>
+          <w:szCs w:val="32"/>
+        </w:rPr>
+        <w:t>Rimal</w:t>
+      </w:r>
+      <w:proofErr w:type="spellEnd"/>
+      <w:r>
+        <w:rPr>
+          <w:rFonts w:ascii="Times New Roman" w:hAnsi="Times New Roman" w:cs="Times New Roman"/>
+          <w:sz w:val="32"/>
+          <w:szCs w:val="32"/>
+        </w:rPr>
+        <w:t>', 'Math', '78');</w:t>
+      </w:r>
+    </w:p>
+    <w:p>
+      <w:pPr>
+        <w:rPr>
+          <w:rFonts w:ascii="Times New Roman" w:hAnsi="Times New Roman" w:cs="Times New Roman"/>
+          <w:sz w:val="32"/>
+          <w:szCs w:val="32"/>
+        </w:rPr>
+      </w:pPr>
+      <w:r>
+        <w:rPr>
+          <w:rFonts w:ascii="Times New Roman" w:hAnsi="Times New Roman" w:cs="Times New Roman"/>
+          <w:sz w:val="32"/>
+          <w:szCs w:val="32"/>
+        </w:rPr>
+        <w:t>INSERT INTO `</w:t>
+      </w:r>
+      <w:proofErr w:type="spellStart"/>
+      <w:r>
+        <w:rPr>
+          <w:rFonts w:ascii="Times New Roman" w:hAnsi="Times New Roman" w:cs="Times New Roman"/>
+          <w:sz w:val="32"/>
+          <w:szCs w:val="32"/>
+        </w:rPr>
+        <w:t>Takeo</w:t>
+      </w:r>
+      <w:proofErr w:type="gramStart"/>
+      <w:r>
+        <w:rPr>
+          <w:rFonts w:ascii="Times New Roman" w:hAnsi="Times New Roman" w:cs="Times New Roman"/>
+          <w:sz w:val="32"/>
+          <w:szCs w:val="32"/>
+        </w:rPr>
+        <w:t>`.`</w:t>
+      </w:r>
+      <w:proofErr w:type="gramEnd"/>
+      <w:r>
+        <w:rPr>
+          <w:rFonts w:ascii="Times New Roman" w:hAnsi="Times New Roman" w:cs="Times New Roman"/>
+          <w:sz w:val="32"/>
+          <w:szCs w:val="32"/>
+        </w:rPr>
+        <w:t>School</w:t>
+      </w:r>
+      <w:proofErr w:type="spellEnd"/>
+      <w:r>
+        <w:rPr>
+          <w:rFonts w:ascii="Times New Roman" w:hAnsi="Times New Roman" w:cs="Times New Roman"/>
+          <w:sz w:val="32"/>
+          <w:szCs w:val="32"/>
+        </w:rPr>
+        <w:t xml:space="preserve"> Marksheet` (`</w:t>
+      </w:r>
+      <w:proofErr w:type="spellStart"/>
+      <w:r>
+        <w:rPr>
+          <w:rFonts w:ascii="Times New Roman" w:hAnsi="Times New Roman" w:cs="Times New Roman"/>
+          <w:sz w:val="32"/>
+          <w:szCs w:val="32"/>
+        </w:rPr>
+        <w:t>StudentRollno</w:t>
+      </w:r>
+      <w:proofErr w:type="spellEnd"/>
+      <w:r>
+        <w:rPr>
+          <w:rFonts w:ascii="Times New Roman" w:hAnsi="Times New Roman" w:cs="Times New Roman"/>
+          <w:sz w:val="32"/>
+          <w:szCs w:val="32"/>
+        </w:rPr>
+        <w:t>`, `Class`, `</w:t>
+      </w:r>
+      <w:proofErr w:type="spellStart"/>
+      <w:r>
+        <w:rPr>
+          <w:rFonts w:ascii="Times New Roman" w:hAnsi="Times New Roman" w:cs="Times New Roman"/>
+          <w:sz w:val="32"/>
+          <w:szCs w:val="32"/>
+        </w:rPr>
+        <w:t>Fname</w:t>
+      </w:r>
+      <w:proofErr w:type="spellEnd"/>
+      <w:r>
+        <w:rPr>
+          <w:rFonts w:ascii="Times New Roman" w:hAnsi="Times New Roman" w:cs="Times New Roman"/>
+          <w:sz w:val="32"/>
+          <w:szCs w:val="32"/>
+        </w:rPr>
+        <w:t>`, `</w:t>
+      </w:r>
+      <w:proofErr w:type="spellStart"/>
+      <w:r>
+        <w:rPr>
+          <w:rFonts w:ascii="Times New Roman" w:hAnsi="Times New Roman" w:cs="Times New Roman"/>
+          <w:sz w:val="32"/>
+          <w:szCs w:val="32"/>
+        </w:rPr>
+        <w:t>Lname</w:t>
+      </w:r>
+      <w:proofErr w:type="spellEnd"/>
+      <w:r>
+        <w:rPr>
+          <w:rFonts w:ascii="Times New Roman" w:hAnsi="Times New Roman" w:cs="Times New Roman"/>
+          <w:sz w:val="32"/>
+          <w:szCs w:val="32"/>
+        </w:rPr>
+        <w:t>`, `Subject`, `Percentage`) VALUES ('3', '8', 'Sid', 'Gautam', 'Science', '88');</w:t>
+      </w:r>
+    </w:p>
+    <w:p>
+      <w:pPr>
+        <w:rPr>
+          <w:rFonts w:ascii="Times New Roman" w:hAnsi="Times New Roman" w:cs="Times New Roman"/>
+          <w:sz w:val="32"/>
+          <w:szCs w:val="32"/>
+        </w:rPr>
+      </w:pPr>
+      <w:r>
+        <w:rPr>
+          <w:rFonts w:ascii="Times New Roman" w:hAnsi="Times New Roman" w:cs="Times New Roman"/>
+          <w:sz w:val="32"/>
+          <w:szCs w:val="32"/>
+        </w:rPr>
+        <w:t>INSERT INTO `</w:t>
+      </w:r>
+      <w:proofErr w:type="spellStart"/>
+      <w:r>
+        <w:rPr>
+          <w:rFonts w:ascii="Times New Roman" w:hAnsi="Times New Roman" w:cs="Times New Roman"/>
+          <w:sz w:val="32"/>
+          <w:szCs w:val="32"/>
+        </w:rPr>
+        <w:t>Takeo</w:t>
+      </w:r>
+      <w:proofErr w:type="gramStart"/>
+      <w:r>
+        <w:rPr>
+          <w:rFonts w:ascii="Times New Roman" w:hAnsi="Times New Roman" w:cs="Times New Roman"/>
+          <w:sz w:val="32"/>
+          <w:szCs w:val="32"/>
+        </w:rPr>
+        <w:t>`.`</w:t>
+      </w:r>
+      <w:proofErr w:type="gramEnd"/>
+      <w:r>
+        <w:rPr>
+          <w:rFonts w:ascii="Times New Roman" w:hAnsi="Times New Roman" w:cs="Times New Roman"/>
+          <w:sz w:val="32"/>
+          <w:szCs w:val="32"/>
+        </w:rPr>
+        <w:t>School</w:t>
+      </w:r>
+      <w:proofErr w:type="spellEnd"/>
+      <w:r>
+        <w:rPr>
+          <w:rFonts w:ascii="Times New Roman" w:hAnsi="Times New Roman" w:cs="Times New Roman"/>
+          <w:sz w:val="32"/>
+          <w:szCs w:val="32"/>
+        </w:rPr>
+        <w:t xml:space="preserve"> Marksheet` (`</w:t>
+      </w:r>
+      <w:proofErr w:type="spellStart"/>
+      <w:r>
+        <w:rPr>
+          <w:rFonts w:ascii="Times New Roman" w:hAnsi="Times New Roman" w:cs="Times New Roman"/>
+          <w:sz w:val="32"/>
+          <w:szCs w:val="32"/>
+        </w:rPr>
+        <w:t>StudentRollno</w:t>
+      </w:r>
+      <w:proofErr w:type="spellEnd"/>
+      <w:r>
+        <w:rPr>
+          <w:rFonts w:ascii="Times New Roman" w:hAnsi="Times New Roman" w:cs="Times New Roman"/>
+          <w:sz w:val="32"/>
+          <w:szCs w:val="32"/>
+        </w:rPr>
+        <w:t>`, `Class`, `</w:t>
+      </w:r>
+      <w:proofErr w:type="spellStart"/>
+      <w:r>
+        <w:rPr>
+          <w:rFonts w:ascii="Times New Roman" w:hAnsi="Times New Roman" w:cs="Times New Roman"/>
+          <w:sz w:val="32"/>
+          <w:szCs w:val="32"/>
+        </w:rPr>
+        <w:t>Fname</w:t>
+      </w:r>
+      <w:proofErr w:type="spellEnd"/>
+      <w:r>
+        <w:rPr>
+          <w:rFonts w:ascii="Times New Roman" w:hAnsi="Times New Roman" w:cs="Times New Roman"/>
+          <w:sz w:val="32"/>
+          <w:szCs w:val="32"/>
+        </w:rPr>
+        <w:t>`, `</w:t>
+      </w:r>
+      <w:proofErr w:type="spellStart"/>
+      <w:r>
+        <w:rPr>
+          <w:rFonts w:ascii="Times New Roman" w:hAnsi="Times New Roman" w:cs="Times New Roman"/>
+          <w:sz w:val="32"/>
+          <w:szCs w:val="32"/>
+        </w:rPr>
+        <w:t>Lname</w:t>
+      </w:r>
+      <w:proofErr w:type="spellEnd"/>
+      <w:r>
+        <w:rPr>
+          <w:rFonts w:ascii="Times New Roman" w:hAnsi="Times New Roman" w:cs="Times New Roman"/>
+          <w:sz w:val="32"/>
+          <w:szCs w:val="32"/>
+        </w:rPr>
+        <w:t>`, `Subject`, `Percentage`) VALUES ('4', '9', '</w:t>
+      </w:r>
+      <w:proofErr w:type="spellStart"/>
+      <w:r>
+        <w:rPr>
+          <w:rFonts w:ascii="Times New Roman" w:hAnsi="Times New Roman" w:cs="Times New Roman"/>
+          <w:sz w:val="32"/>
+          <w:szCs w:val="32"/>
+        </w:rPr>
+        <w:t>Supriya</w:t>
+      </w:r>
+      <w:proofErr w:type="spellEnd"/>
+      <w:r>
+        <w:rPr>
+          <w:rFonts w:ascii="Times New Roman" w:hAnsi="Times New Roman" w:cs="Times New Roman"/>
+          <w:sz w:val="32"/>
+          <w:szCs w:val="32"/>
+        </w:rPr>
+        <w:t xml:space="preserve"> ', 'Gautam', '</w:t>
+      </w:r>
+      <w:proofErr w:type="spellStart"/>
+      <w:r>
+        <w:rPr>
+          <w:rFonts w:ascii="Times New Roman" w:hAnsi="Times New Roman" w:cs="Times New Roman"/>
+          <w:sz w:val="32"/>
+          <w:szCs w:val="32"/>
+        </w:rPr>
+        <w:t>Omath</w:t>
+      </w:r>
+      <w:proofErr w:type="spellEnd"/>
+      <w:r>
+        <w:rPr>
+          <w:rFonts w:ascii="Times New Roman" w:hAnsi="Times New Roman" w:cs="Times New Roman"/>
+          <w:sz w:val="32"/>
+          <w:szCs w:val="32"/>
+        </w:rPr>
+        <w:t>', '77');</w:t>
+      </w:r>
+    </w:p>
+    <w:p>
+      <w:pPr>
+        <w:rPr>
+          <w:rFonts w:ascii="Times New Roman" w:hAnsi="Times New Roman" w:cs="Times New Roman"/>
+          <w:sz w:val="32"/>
+          <w:szCs w:val="32"/>
+        </w:rPr>
+      </w:pPr>
+      <w:r>
+        <w:rPr>
+          <w:rFonts w:ascii="Times New Roman" w:hAnsi="Times New Roman" w:cs="Times New Roman"/>
+          <w:sz w:val="32"/>
+          <w:szCs w:val="32"/>
+        </w:rPr>
+        <w:t>INSERT INTO `</w:t>
+      </w:r>
+      <w:proofErr w:type="spellStart"/>
+      <w:r>
+        <w:rPr>
+          <w:rFonts w:ascii="Times New Roman" w:hAnsi="Times New Roman" w:cs="Times New Roman"/>
+          <w:sz w:val="32"/>
+          <w:szCs w:val="32"/>
+        </w:rPr>
+        <w:t>Takeo</w:t>
+      </w:r>
+      <w:proofErr w:type="gramStart"/>
+      <w:r>
+        <w:rPr>
+          <w:rFonts w:ascii="Times New Roman" w:hAnsi="Times New Roman" w:cs="Times New Roman"/>
+          <w:sz w:val="32"/>
+          <w:szCs w:val="32"/>
+        </w:rPr>
+        <w:t>`.`</w:t>
+      </w:r>
+      <w:proofErr w:type="gramEnd"/>
+      <w:r>
+        <w:rPr>
+          <w:rFonts w:ascii="Times New Roman" w:hAnsi="Times New Roman" w:cs="Times New Roman"/>
+          <w:sz w:val="32"/>
+          <w:szCs w:val="32"/>
+        </w:rPr>
+        <w:t>School</w:t>
+      </w:r>
+      <w:proofErr w:type="spellEnd"/>
+      <w:r>
+        <w:rPr>
+          <w:rFonts w:ascii="Times New Roman" w:hAnsi="Times New Roman" w:cs="Times New Roman"/>
+          <w:sz w:val="32"/>
+          <w:szCs w:val="32"/>
+        </w:rPr>
+        <w:t xml:space="preserve"> Marksheet` (`</w:t>
+      </w:r>
+      <w:proofErr w:type="spellStart"/>
+      <w:r>
+        <w:rPr>
+          <w:rFonts w:ascii="Times New Roman" w:hAnsi="Times New Roman" w:cs="Times New Roman"/>
+          <w:sz w:val="32"/>
+          <w:szCs w:val="32"/>
+        </w:rPr>
+        <w:t>StudentRollno</w:t>
+      </w:r>
+      <w:proofErr w:type="spellEnd"/>
+      <w:r>
+        <w:rPr>
+          <w:rFonts w:ascii="Times New Roman" w:hAnsi="Times New Roman" w:cs="Times New Roman"/>
+          <w:sz w:val="32"/>
+          <w:szCs w:val="32"/>
+        </w:rPr>
+        <w:t>`, `Class`, `</w:t>
+      </w:r>
+      <w:proofErr w:type="spellStart"/>
+      <w:r>
+        <w:rPr>
+          <w:rFonts w:ascii="Times New Roman" w:hAnsi="Times New Roman" w:cs="Times New Roman"/>
+          <w:sz w:val="32"/>
+          <w:szCs w:val="32"/>
+        </w:rPr>
+        <w:t>Fname</w:t>
+      </w:r>
+      <w:proofErr w:type="spellEnd"/>
+      <w:r>
+        <w:rPr>
+          <w:rFonts w:ascii="Times New Roman" w:hAnsi="Times New Roman" w:cs="Times New Roman"/>
+          <w:sz w:val="32"/>
+          <w:szCs w:val="32"/>
+        </w:rPr>
+        <w:t>`, `</w:t>
+      </w:r>
+      <w:proofErr w:type="spellStart"/>
+      <w:r>
+        <w:rPr>
+          <w:rFonts w:ascii="Times New Roman" w:hAnsi="Times New Roman" w:cs="Times New Roman"/>
+          <w:sz w:val="32"/>
+          <w:szCs w:val="32"/>
+        </w:rPr>
+        <w:t>Lname</w:t>
+      </w:r>
+      <w:proofErr w:type="spellEnd"/>
+      <w:r>
+        <w:rPr>
+          <w:rFonts w:ascii="Times New Roman" w:hAnsi="Times New Roman" w:cs="Times New Roman"/>
+          <w:sz w:val="32"/>
+          <w:szCs w:val="32"/>
+        </w:rPr>
+        <w:t>`, `Subject`, `Percentage`) VALUES ('5', '9', '</w:t>
+      </w:r>
+      <w:proofErr w:type="spellStart"/>
+      <w:r>
+        <w:rPr>
+          <w:rFonts w:ascii="Times New Roman" w:hAnsi="Times New Roman" w:cs="Times New Roman"/>
+          <w:sz w:val="32"/>
+          <w:szCs w:val="32"/>
+        </w:rPr>
+        <w:t>Saraswati</w:t>
+      </w:r>
+      <w:proofErr w:type="spellEnd"/>
+      <w:r>
+        <w:rPr>
+          <w:rFonts w:ascii="Times New Roman" w:hAnsi="Times New Roman" w:cs="Times New Roman"/>
+          <w:sz w:val="32"/>
+          <w:szCs w:val="32"/>
+        </w:rPr>
+        <w:t>', 'Gautam', 'Health', '80');</w:t>
+      </w:r>
+    </w:p>
+    <w:p>
+      <w:pPr>
+        <w:rPr>
+          <w:rFonts w:ascii="Times New Roman" w:hAnsi="Times New Roman" w:cs="Times New Roman"/>
+          <w:sz w:val="32"/>
+          <w:szCs w:val="32"/>
+        </w:rPr>
+      </w:pPr>
+      <w:r>
+        <w:rPr>
+          <w:rFonts w:ascii="Times New Roman" w:hAnsi="Times New Roman" w:cs="Times New Roman"/>
+          <w:sz w:val="32"/>
+          <w:szCs w:val="32"/>
+        </w:rPr>
+        <w:t>INSERT INTO `</w:t>
+      </w:r>
+      <w:proofErr w:type="spellStart"/>
+      <w:r>
+        <w:rPr>
+          <w:rFonts w:ascii="Times New Roman" w:hAnsi="Times New Roman" w:cs="Times New Roman"/>
+          <w:sz w:val="32"/>
+          <w:szCs w:val="32"/>
+        </w:rPr>
+        <w:t>Takeo</w:t>
+      </w:r>
+      <w:proofErr w:type="gramStart"/>
+      <w:r>
+        <w:rPr>
+          <w:rFonts w:ascii="Times New Roman" w:hAnsi="Times New Roman" w:cs="Times New Roman"/>
+          <w:sz w:val="32"/>
+          <w:szCs w:val="32"/>
+        </w:rPr>
+        <w:t>`.`</w:t>
+      </w:r>
+      <w:proofErr w:type="gramEnd"/>
+      <w:r>
+        <w:rPr>
+          <w:rFonts w:ascii="Times New Roman" w:hAnsi="Times New Roman" w:cs="Times New Roman"/>
+          <w:sz w:val="32"/>
+          <w:szCs w:val="32"/>
+        </w:rPr>
+        <w:t>School</w:t>
+      </w:r>
+      <w:proofErr w:type="spellEnd"/>
+      <w:r>
+        <w:rPr>
+          <w:rFonts w:ascii="Times New Roman" w:hAnsi="Times New Roman" w:cs="Times New Roman"/>
+          <w:sz w:val="32"/>
+          <w:szCs w:val="32"/>
+        </w:rPr>
+        <w:t xml:space="preserve"> Marksheet` (`</w:t>
+      </w:r>
+      <w:proofErr w:type="spellStart"/>
+      <w:r>
+        <w:rPr>
+          <w:rFonts w:ascii="Times New Roman" w:hAnsi="Times New Roman" w:cs="Times New Roman"/>
+          <w:sz w:val="32"/>
+          <w:szCs w:val="32"/>
+        </w:rPr>
+        <w:t>StudentRollno</w:t>
+      </w:r>
+      <w:proofErr w:type="spellEnd"/>
+      <w:r>
+        <w:rPr>
+          <w:rFonts w:ascii="Times New Roman" w:hAnsi="Times New Roman" w:cs="Times New Roman"/>
+          <w:sz w:val="32"/>
+          <w:szCs w:val="32"/>
+        </w:rPr>
+        <w:t>`, `Class`, `</w:t>
+      </w:r>
+      <w:proofErr w:type="spellStart"/>
+      <w:r>
+        <w:rPr>
+          <w:rFonts w:ascii="Times New Roman" w:hAnsi="Times New Roman" w:cs="Times New Roman"/>
+          <w:sz w:val="32"/>
+          <w:szCs w:val="32"/>
+        </w:rPr>
+        <w:t>Fname</w:t>
+      </w:r>
+      <w:proofErr w:type="spellEnd"/>
+      <w:r>
+        <w:rPr>
+          <w:rFonts w:ascii="Times New Roman" w:hAnsi="Times New Roman" w:cs="Times New Roman"/>
+          <w:sz w:val="32"/>
+          <w:szCs w:val="32"/>
+        </w:rPr>
+        <w:t>`, `</w:t>
+      </w:r>
+      <w:proofErr w:type="spellStart"/>
+      <w:r>
+        <w:rPr>
+          <w:rFonts w:ascii="Times New Roman" w:hAnsi="Times New Roman" w:cs="Times New Roman"/>
+          <w:sz w:val="32"/>
+          <w:szCs w:val="32"/>
+        </w:rPr>
+        <w:t>Lname</w:t>
+      </w:r>
+      <w:proofErr w:type="spellEnd"/>
+      <w:r>
+        <w:rPr>
+          <w:rFonts w:ascii="Times New Roman" w:hAnsi="Times New Roman" w:cs="Times New Roman"/>
+          <w:sz w:val="32"/>
+          <w:szCs w:val="32"/>
+        </w:rPr>
+        <w:t>`, `Subject`, `Percentage`) VALUES ('6', '9', 'Yashoda', 'Karki', 'Chemistry', '90');</w:t>
+      </w:r>
+    </w:p>
+    <w:p>
+      <w:pPr>
+        <w:rPr>
+          <w:rFonts w:ascii="Times New Roman" w:hAnsi="Times New Roman" w:cs="Times New Roman"/>
+          <w:sz w:val="32"/>
+          <w:szCs w:val="32"/>
+        </w:rPr>
+      </w:pPr>
+      <w:r>
+        <w:rPr>
+          <w:rFonts w:ascii="Times New Roman" w:hAnsi="Times New Roman" w:cs="Times New Roman"/>
+          <w:sz w:val="32"/>
+          <w:szCs w:val="32"/>
+        </w:rPr>
+        <w:t>INSERT INTO `</w:t>
+      </w:r>
+      <w:proofErr w:type="spellStart"/>
+      <w:r>
+        <w:rPr>
+          <w:rFonts w:ascii="Times New Roman" w:hAnsi="Times New Roman" w:cs="Times New Roman"/>
+          <w:sz w:val="32"/>
+          <w:szCs w:val="32"/>
+        </w:rPr>
+        <w:t>Takeo`.`School</w:t>
+      </w:r>
+      <w:proofErr w:type="spellEnd"/>
+      <w:r>
+        <w:rPr>
+          <w:rFonts w:ascii="Times New Roman" w:hAnsi="Times New Roman" w:cs="Times New Roman"/>
+          <w:sz w:val="32"/>
+          <w:szCs w:val="32"/>
+        </w:rPr>
+        <w:t xml:space="preserve"> Marksheet` (`</w:t>
+      </w:r>
+      <w:proofErr w:type="spellStart"/>
+      <w:r>
+        <w:rPr>
+          <w:rFonts w:ascii="Times New Roman" w:hAnsi="Times New Roman" w:cs="Times New Roman"/>
+          <w:sz w:val="32"/>
+          <w:szCs w:val="32"/>
+        </w:rPr>
+        <w:t>StudentRollno</w:t>
+      </w:r>
+      <w:proofErr w:type="spellEnd"/>
+      <w:r>
+        <w:rPr>
+          <w:rFonts w:ascii="Times New Roman" w:hAnsi="Times New Roman" w:cs="Times New Roman"/>
+          <w:sz w:val="32"/>
+          <w:szCs w:val="32"/>
+        </w:rPr>
+        <w:t>`, `Class`, `</w:t>
+      </w:r>
+      <w:proofErr w:type="spellStart"/>
+      <w:r>
+        <w:rPr>
+          <w:rFonts w:ascii="Times New Roman" w:hAnsi="Times New Roman" w:cs="Times New Roman"/>
+          <w:sz w:val="32"/>
+          <w:szCs w:val="32"/>
+        </w:rPr>
+        <w:t>Fname</w:t>
+      </w:r>
+      <w:proofErr w:type="spellEnd"/>
+      <w:r>
+        <w:rPr>
+          <w:rFonts w:ascii="Times New Roman" w:hAnsi="Times New Roman" w:cs="Times New Roman"/>
+          <w:sz w:val="32"/>
+          <w:szCs w:val="32"/>
+        </w:rPr>
+        <w:t>`, `</w:t>
+      </w:r>
+      <w:proofErr w:type="spellStart"/>
+      <w:r>
+        <w:rPr>
+          <w:rFonts w:ascii="Times New Roman" w:hAnsi="Times New Roman" w:cs="Times New Roman"/>
+          <w:sz w:val="32"/>
+          <w:szCs w:val="32"/>
+        </w:rPr>
+        <w:t>Lname</w:t>
+      </w:r>
+      <w:proofErr w:type="spellEnd"/>
+      <w:r>
+        <w:rPr>
+          <w:rFonts w:ascii="Times New Roman" w:hAnsi="Times New Roman" w:cs="Times New Roman"/>
+          <w:sz w:val="32"/>
+          <w:szCs w:val="32"/>
+        </w:rPr>
+        <w:t>`, `Subject`, `Percentage`) VALUES ('7', '10', 'Ram', '</w:t>
+      </w:r>
+      <w:proofErr w:type="spellStart"/>
+      <w:r>
+        <w:rPr>
+          <w:rFonts w:ascii="Times New Roman" w:hAnsi="Times New Roman" w:cs="Times New Roman"/>
+          <w:sz w:val="32"/>
+          <w:szCs w:val="32"/>
+        </w:rPr>
+        <w:t>Chettry</w:t>
+      </w:r>
+      <w:proofErr w:type="spellEnd"/>
+      <w:r>
+        <w:rPr>
+          <w:rFonts w:ascii="Times New Roman" w:hAnsi="Times New Roman" w:cs="Times New Roman"/>
+          <w:sz w:val="32"/>
+          <w:szCs w:val="32"/>
+        </w:rPr>
+        <w:t>', 'Management', '70');INSERT INTO `</w:t>
+      </w:r>
+      <w:proofErr w:type="spellStart"/>
+      <w:r>
+        <w:rPr>
+          <w:rFonts w:ascii="Times New Roman" w:hAnsi="Times New Roman" w:cs="Times New Roman"/>
+          <w:sz w:val="32"/>
+          <w:szCs w:val="32"/>
+        </w:rPr>
+        <w:t>Takeo`.`School</w:t>
+      </w:r>
+      <w:proofErr w:type="spellEnd"/>
+      <w:r>
+        <w:rPr>
+          <w:rFonts w:ascii="Times New Roman" w:hAnsi="Times New Roman" w:cs="Times New Roman"/>
+          <w:sz w:val="32"/>
+          <w:szCs w:val="32"/>
+        </w:rPr>
+        <w:t xml:space="preserve"> </w:t>
+      </w:r>
+      <w:r>
+        <w:rPr>
+          <w:rFonts w:ascii="Times New Roman" w:hAnsi="Times New Roman" w:cs="Times New Roman"/>
+          <w:sz w:val="32"/>
+          <w:szCs w:val="32"/>
+        </w:rPr>
+        <w:lastRenderedPageBreak/>
+        <w:t>Marksheet` (`</w:t>
+      </w:r>
+      <w:proofErr w:type="spellStart"/>
+      <w:r>
+        <w:rPr>
+          <w:rFonts w:ascii="Times New Roman" w:hAnsi="Times New Roman" w:cs="Times New Roman"/>
+          <w:sz w:val="32"/>
+          <w:szCs w:val="32"/>
+        </w:rPr>
+        <w:t>StudentRollno</w:t>
+      </w:r>
+      <w:proofErr w:type="spellEnd"/>
+      <w:r>
+        <w:rPr>
+          <w:rFonts w:ascii="Times New Roman" w:hAnsi="Times New Roman" w:cs="Times New Roman"/>
+          <w:sz w:val="32"/>
+          <w:szCs w:val="32"/>
+        </w:rPr>
+        <w:t>`, `Class`, `</w:t>
+      </w:r>
+      <w:proofErr w:type="spellStart"/>
+      <w:r>
+        <w:rPr>
+          <w:rFonts w:ascii="Times New Roman" w:hAnsi="Times New Roman" w:cs="Times New Roman"/>
+          <w:sz w:val="32"/>
+          <w:szCs w:val="32"/>
+        </w:rPr>
+        <w:t>Fname</w:t>
+      </w:r>
+      <w:proofErr w:type="spellEnd"/>
+      <w:r>
+        <w:rPr>
+          <w:rFonts w:ascii="Times New Roman" w:hAnsi="Times New Roman" w:cs="Times New Roman"/>
+          <w:sz w:val="32"/>
+          <w:szCs w:val="32"/>
+        </w:rPr>
+        <w:t>`, `</w:t>
+      </w:r>
+      <w:proofErr w:type="spellStart"/>
+      <w:r>
+        <w:rPr>
+          <w:rFonts w:ascii="Times New Roman" w:hAnsi="Times New Roman" w:cs="Times New Roman"/>
+          <w:sz w:val="32"/>
+          <w:szCs w:val="32"/>
+        </w:rPr>
+        <w:t>Lname</w:t>
+      </w:r>
+      <w:proofErr w:type="spellEnd"/>
+      <w:r>
+        <w:rPr>
+          <w:rFonts w:ascii="Times New Roman" w:hAnsi="Times New Roman" w:cs="Times New Roman"/>
+          <w:sz w:val="32"/>
+          <w:szCs w:val="32"/>
+        </w:rPr>
+        <w:t>`, `Subject`, `Percentage`) VALUES ('8', '10', 'Saanvi', 'Ghimire', 'Social', '90');</w:t>
+      </w:r>
+    </w:p>
+    <w:p>
+      <w:pPr>
+        <w:rPr>
+          <w:rFonts w:ascii="Times New Roman" w:hAnsi="Times New Roman" w:cs="Times New Roman"/>
+          <w:sz w:val="32"/>
+          <w:szCs w:val="32"/>
+        </w:rPr>
+      </w:pPr>
+      <w:r>
+        <w:rPr>
+          <w:rFonts w:ascii="Times New Roman" w:hAnsi="Times New Roman" w:cs="Times New Roman"/>
+          <w:sz w:val="32"/>
+          <w:szCs w:val="32"/>
+        </w:rPr>
+        <w:t>INSERT INTO `</w:t>
+      </w:r>
+      <w:proofErr w:type="spellStart"/>
+      <w:r>
+        <w:rPr>
+          <w:rFonts w:ascii="Times New Roman" w:hAnsi="Times New Roman" w:cs="Times New Roman"/>
+          <w:sz w:val="32"/>
+          <w:szCs w:val="32"/>
+        </w:rPr>
+        <w:t>Takeo</w:t>
+      </w:r>
+      <w:proofErr w:type="gramStart"/>
+      <w:r>
+        <w:rPr>
+          <w:rFonts w:ascii="Times New Roman" w:hAnsi="Times New Roman" w:cs="Times New Roman"/>
+          <w:sz w:val="32"/>
+          <w:szCs w:val="32"/>
+        </w:rPr>
+        <w:t>`.`</w:t>
+      </w:r>
+      <w:proofErr w:type="gramEnd"/>
+      <w:r>
+        <w:rPr>
+          <w:rFonts w:ascii="Times New Roman" w:hAnsi="Times New Roman" w:cs="Times New Roman"/>
+          <w:sz w:val="32"/>
+          <w:szCs w:val="32"/>
+        </w:rPr>
+        <w:t>School</w:t>
+      </w:r>
+      <w:proofErr w:type="spellEnd"/>
+      <w:r>
+        <w:rPr>
+          <w:rFonts w:ascii="Times New Roman" w:hAnsi="Times New Roman" w:cs="Times New Roman"/>
+          <w:sz w:val="32"/>
+          <w:szCs w:val="32"/>
+        </w:rPr>
+        <w:t xml:space="preserve"> Marksheet` (`</w:t>
+      </w:r>
+      <w:proofErr w:type="spellStart"/>
+      <w:r>
+        <w:rPr>
+          <w:rFonts w:ascii="Times New Roman" w:hAnsi="Times New Roman" w:cs="Times New Roman"/>
+          <w:sz w:val="32"/>
+          <w:szCs w:val="32"/>
+        </w:rPr>
+        <w:t>StudentRollno</w:t>
+      </w:r>
+      <w:proofErr w:type="spellEnd"/>
+      <w:r>
+        <w:rPr>
+          <w:rFonts w:ascii="Times New Roman" w:hAnsi="Times New Roman" w:cs="Times New Roman"/>
+          <w:sz w:val="32"/>
+          <w:szCs w:val="32"/>
+        </w:rPr>
+        <w:t>`, `Class`, `</w:t>
+      </w:r>
+      <w:proofErr w:type="spellStart"/>
+      <w:r>
+        <w:rPr>
+          <w:rFonts w:ascii="Times New Roman" w:hAnsi="Times New Roman" w:cs="Times New Roman"/>
+          <w:sz w:val="32"/>
+          <w:szCs w:val="32"/>
+        </w:rPr>
+        <w:t>Fname</w:t>
+      </w:r>
+      <w:proofErr w:type="spellEnd"/>
+      <w:r>
+        <w:rPr>
+          <w:rFonts w:ascii="Times New Roman" w:hAnsi="Times New Roman" w:cs="Times New Roman"/>
+          <w:sz w:val="32"/>
+          <w:szCs w:val="32"/>
+        </w:rPr>
+        <w:t>`, `</w:t>
+      </w:r>
+      <w:proofErr w:type="spellStart"/>
+      <w:r>
+        <w:rPr>
+          <w:rFonts w:ascii="Times New Roman" w:hAnsi="Times New Roman" w:cs="Times New Roman"/>
+          <w:sz w:val="32"/>
+          <w:szCs w:val="32"/>
+        </w:rPr>
+        <w:t>Lname</w:t>
+      </w:r>
+      <w:proofErr w:type="spellEnd"/>
+      <w:r>
+        <w:rPr>
+          <w:rFonts w:ascii="Times New Roman" w:hAnsi="Times New Roman" w:cs="Times New Roman"/>
+          <w:sz w:val="32"/>
+          <w:szCs w:val="32"/>
+        </w:rPr>
+        <w:t>`, `Subject`, `Percentage`) VALUES ('9', '10', '</w:t>
+      </w:r>
+      <w:proofErr w:type="spellStart"/>
+      <w:r>
+        <w:rPr>
+          <w:rFonts w:ascii="Times New Roman" w:hAnsi="Times New Roman" w:cs="Times New Roman"/>
+          <w:sz w:val="32"/>
+          <w:szCs w:val="32"/>
+        </w:rPr>
+        <w:t>Yuvragi</w:t>
+      </w:r>
+      <w:proofErr w:type="spellEnd"/>
+      <w:r>
+        <w:rPr>
+          <w:rFonts w:ascii="Times New Roman" w:hAnsi="Times New Roman" w:cs="Times New Roman"/>
+          <w:sz w:val="32"/>
+          <w:szCs w:val="32"/>
+        </w:rPr>
+        <w:t>', 'Gautam', 'Math', '88');</w:t>
+      </w:r>
+    </w:p>
+    <w:p>
+      <w:pPr>
+        <w:rPr>
+          <w:rFonts w:ascii="Times New Roman" w:hAnsi="Times New Roman" w:cs="Times New Roman"/>
+          <w:sz w:val="32"/>
+          <w:szCs w:val="32"/>
+        </w:rPr>
+      </w:pPr>
+      <w:r>
+        <w:rPr>
+          <w:rFonts w:ascii="Times New Roman" w:hAnsi="Times New Roman" w:cs="Times New Roman"/>
+          <w:sz w:val="32"/>
+          <w:szCs w:val="32"/>
+        </w:rPr>
+        <w:t>INSERT INTO `</w:t>
+      </w:r>
+      <w:proofErr w:type="spellStart"/>
+      <w:r>
+        <w:rPr>
+          <w:rFonts w:ascii="Times New Roman" w:hAnsi="Times New Roman" w:cs="Times New Roman"/>
+          <w:sz w:val="32"/>
+          <w:szCs w:val="32"/>
+        </w:rPr>
+        <w:t>Takeo</w:t>
+      </w:r>
+      <w:proofErr w:type="gramStart"/>
+      <w:r>
+        <w:rPr>
+          <w:rFonts w:ascii="Times New Roman" w:hAnsi="Times New Roman" w:cs="Times New Roman"/>
+          <w:sz w:val="32"/>
+          <w:szCs w:val="32"/>
+        </w:rPr>
+        <w:t>`.`</w:t>
+      </w:r>
+      <w:proofErr w:type="gramEnd"/>
+      <w:r>
+        <w:rPr>
+          <w:rFonts w:ascii="Times New Roman" w:hAnsi="Times New Roman" w:cs="Times New Roman"/>
+          <w:sz w:val="32"/>
+          <w:szCs w:val="32"/>
+        </w:rPr>
+        <w:t>School</w:t>
+      </w:r>
+      <w:proofErr w:type="spellEnd"/>
+      <w:r>
+        <w:rPr>
+          <w:rFonts w:ascii="Times New Roman" w:hAnsi="Times New Roman" w:cs="Times New Roman"/>
+          <w:sz w:val="32"/>
+          <w:szCs w:val="32"/>
+        </w:rPr>
+        <w:t xml:space="preserve"> Marksheet` (`</w:t>
+      </w:r>
+      <w:proofErr w:type="spellStart"/>
+      <w:r>
+        <w:rPr>
+          <w:rFonts w:ascii="Times New Roman" w:hAnsi="Times New Roman" w:cs="Times New Roman"/>
+          <w:sz w:val="32"/>
+          <w:szCs w:val="32"/>
+        </w:rPr>
+        <w:t>StudentRollno</w:t>
+      </w:r>
+      <w:proofErr w:type="spellEnd"/>
+      <w:r>
+        <w:rPr>
+          <w:rFonts w:ascii="Times New Roman" w:hAnsi="Times New Roman" w:cs="Times New Roman"/>
+          <w:sz w:val="32"/>
+          <w:szCs w:val="32"/>
+        </w:rPr>
+        <w:t>`, `Class`, `</w:t>
+      </w:r>
+      <w:proofErr w:type="spellStart"/>
+      <w:r>
+        <w:rPr>
+          <w:rFonts w:ascii="Times New Roman" w:hAnsi="Times New Roman" w:cs="Times New Roman"/>
+          <w:sz w:val="32"/>
+          <w:szCs w:val="32"/>
+        </w:rPr>
+        <w:t>Fname</w:t>
+      </w:r>
+      <w:proofErr w:type="spellEnd"/>
+      <w:r>
+        <w:rPr>
+          <w:rFonts w:ascii="Times New Roman" w:hAnsi="Times New Roman" w:cs="Times New Roman"/>
+          <w:sz w:val="32"/>
+          <w:szCs w:val="32"/>
+        </w:rPr>
+        <w:t>`, `</w:t>
+      </w:r>
+      <w:proofErr w:type="spellStart"/>
+      <w:r>
+        <w:rPr>
+          <w:rFonts w:ascii="Times New Roman" w:hAnsi="Times New Roman" w:cs="Times New Roman"/>
+          <w:sz w:val="32"/>
+          <w:szCs w:val="32"/>
+        </w:rPr>
+        <w:t>Lname</w:t>
+      </w:r>
+      <w:proofErr w:type="spellEnd"/>
+      <w:r>
+        <w:rPr>
+          <w:rFonts w:ascii="Times New Roman" w:hAnsi="Times New Roman" w:cs="Times New Roman"/>
+          <w:sz w:val="32"/>
+          <w:szCs w:val="32"/>
+        </w:rPr>
+        <w:t>`, `Subject`, `Percentage`) VALUES ('10', '7', 'Narayan', '</w:t>
+      </w:r>
+      <w:proofErr w:type="spellStart"/>
+      <w:r>
+        <w:rPr>
+          <w:rFonts w:ascii="Times New Roman" w:hAnsi="Times New Roman" w:cs="Times New Roman"/>
+          <w:sz w:val="32"/>
+          <w:szCs w:val="32"/>
+        </w:rPr>
+        <w:t>Rimal</w:t>
+      </w:r>
+      <w:proofErr w:type="spellEnd"/>
+      <w:r>
+        <w:rPr>
+          <w:rFonts w:ascii="Times New Roman" w:hAnsi="Times New Roman" w:cs="Times New Roman"/>
+          <w:sz w:val="32"/>
+          <w:szCs w:val="32"/>
+        </w:rPr>
+        <w:t>', 'Nepali', '77');</w:t>
+      </w:r>
+    </w:p>
+    <w:p>
+      <w:pPr>
+        <w:rPr>
+          <w:rFonts w:ascii="Times New Roman" w:hAnsi="Times New Roman" w:cs="Times New Roman"/>
+          <w:sz w:val="32"/>
+          <w:szCs w:val="32"/>
+        </w:rPr>
+      </w:pPr>
+      <w:r>
+        <w:rPr>
+          <w:rFonts w:ascii="Times New Roman" w:hAnsi="Times New Roman" w:cs="Times New Roman"/>
+          <w:sz w:val="32"/>
+          <w:szCs w:val="32"/>
+        </w:rPr>
+        <w:t>INSERT INTO `</w:t>
+      </w:r>
+      <w:proofErr w:type="spellStart"/>
+      <w:r>
+        <w:rPr>
+          <w:rFonts w:ascii="Times New Roman" w:hAnsi="Times New Roman" w:cs="Times New Roman"/>
+          <w:sz w:val="32"/>
+          <w:szCs w:val="32"/>
+        </w:rPr>
+        <w:t>Takeo</w:t>
+      </w:r>
+      <w:proofErr w:type="gramStart"/>
+      <w:r>
+        <w:rPr>
+          <w:rFonts w:ascii="Times New Roman" w:hAnsi="Times New Roman" w:cs="Times New Roman"/>
+          <w:sz w:val="32"/>
+          <w:szCs w:val="32"/>
+        </w:rPr>
+        <w:t>`.`</w:t>
+      </w:r>
+      <w:proofErr w:type="gramEnd"/>
+      <w:r>
+        <w:rPr>
+          <w:rFonts w:ascii="Times New Roman" w:hAnsi="Times New Roman" w:cs="Times New Roman"/>
+          <w:sz w:val="32"/>
+          <w:szCs w:val="32"/>
+        </w:rPr>
+        <w:t>School</w:t>
+      </w:r>
+      <w:proofErr w:type="spellEnd"/>
+      <w:r>
+        <w:rPr>
+          <w:rFonts w:ascii="Times New Roman" w:hAnsi="Times New Roman" w:cs="Times New Roman"/>
+          <w:sz w:val="32"/>
+          <w:szCs w:val="32"/>
+        </w:rPr>
+        <w:t xml:space="preserve"> Marksheet` (`</w:t>
+      </w:r>
+      <w:proofErr w:type="spellStart"/>
+      <w:r>
+        <w:rPr>
+          <w:rFonts w:ascii="Times New Roman" w:hAnsi="Times New Roman" w:cs="Times New Roman"/>
+          <w:sz w:val="32"/>
+          <w:szCs w:val="32"/>
+        </w:rPr>
+        <w:t>StudentRollno</w:t>
+      </w:r>
+      <w:proofErr w:type="spellEnd"/>
+      <w:r>
+        <w:rPr>
+          <w:rFonts w:ascii="Times New Roman" w:hAnsi="Times New Roman" w:cs="Times New Roman"/>
+          <w:sz w:val="32"/>
+          <w:szCs w:val="32"/>
+        </w:rPr>
+        <w:t>`, `Class`, `</w:t>
+      </w:r>
+      <w:proofErr w:type="spellStart"/>
+      <w:r>
+        <w:rPr>
+          <w:rFonts w:ascii="Times New Roman" w:hAnsi="Times New Roman" w:cs="Times New Roman"/>
+          <w:sz w:val="32"/>
+          <w:szCs w:val="32"/>
+        </w:rPr>
+        <w:t>Fname</w:t>
+      </w:r>
+      <w:proofErr w:type="spellEnd"/>
+      <w:r>
+        <w:rPr>
+          <w:rFonts w:ascii="Times New Roman" w:hAnsi="Times New Roman" w:cs="Times New Roman"/>
+          <w:sz w:val="32"/>
+          <w:szCs w:val="32"/>
+        </w:rPr>
+        <w:t>`, `</w:t>
+      </w:r>
+      <w:proofErr w:type="spellStart"/>
+      <w:r>
+        <w:rPr>
+          <w:rFonts w:ascii="Times New Roman" w:hAnsi="Times New Roman" w:cs="Times New Roman"/>
+          <w:sz w:val="32"/>
+          <w:szCs w:val="32"/>
+        </w:rPr>
+        <w:t>Lname</w:t>
+      </w:r>
+      <w:proofErr w:type="spellEnd"/>
+      <w:r>
+        <w:rPr>
+          <w:rFonts w:ascii="Times New Roman" w:hAnsi="Times New Roman" w:cs="Times New Roman"/>
+          <w:sz w:val="32"/>
+          <w:szCs w:val="32"/>
+        </w:rPr>
+        <w:t>`, `Subject`, `Percentage`) VALUES ('11', '7', '</w:t>
+      </w:r>
+      <w:proofErr w:type="spellStart"/>
+      <w:r>
+        <w:rPr>
+          <w:rFonts w:ascii="Times New Roman" w:hAnsi="Times New Roman" w:cs="Times New Roman"/>
+          <w:sz w:val="32"/>
+          <w:szCs w:val="32"/>
+        </w:rPr>
+        <w:t>Muiya</w:t>
+      </w:r>
+      <w:proofErr w:type="spellEnd"/>
+      <w:r>
+        <w:rPr>
+          <w:rFonts w:ascii="Times New Roman" w:hAnsi="Times New Roman" w:cs="Times New Roman"/>
+          <w:sz w:val="32"/>
+          <w:szCs w:val="32"/>
+        </w:rPr>
+        <w:t>', '</w:t>
+      </w:r>
+      <w:proofErr w:type="spellStart"/>
+      <w:r>
+        <w:rPr>
+          <w:rFonts w:ascii="Times New Roman" w:hAnsi="Times New Roman" w:cs="Times New Roman"/>
+          <w:sz w:val="32"/>
+          <w:szCs w:val="32"/>
+        </w:rPr>
+        <w:t>Rimal</w:t>
+      </w:r>
+      <w:proofErr w:type="spellEnd"/>
+      <w:r>
+        <w:rPr>
+          <w:rFonts w:ascii="Times New Roman" w:hAnsi="Times New Roman" w:cs="Times New Roman"/>
+          <w:sz w:val="32"/>
+          <w:szCs w:val="32"/>
+        </w:rPr>
+        <w:t>', 'Nepali', '75');</w:t>
+      </w:r>
+    </w:p>
+    <w:p>
+      <w:pPr>
+        <w:rPr>
+          <w:rFonts w:ascii="Times New Roman" w:hAnsi="Times New Roman" w:cs="Times New Roman"/>
+          <w:sz w:val="32"/>
+          <w:szCs w:val="32"/>
+        </w:rPr>
+      </w:pPr>
+      <w:r>
+        <w:rPr>
+          <w:rFonts w:ascii="Times New Roman" w:hAnsi="Times New Roman" w:cs="Times New Roman"/>
+          <w:sz w:val="32"/>
+          <w:szCs w:val="32"/>
+        </w:rPr>
+        <w:t>INSERT INTO `</w:t>
+      </w:r>
+      <w:proofErr w:type="spellStart"/>
+      <w:r>
+        <w:rPr>
+          <w:rFonts w:ascii="Times New Roman" w:hAnsi="Times New Roman" w:cs="Times New Roman"/>
+          <w:sz w:val="32"/>
+          <w:szCs w:val="32"/>
+        </w:rPr>
+        <w:t>Takeo</w:t>
+      </w:r>
+      <w:proofErr w:type="gramStart"/>
+      <w:r>
+        <w:rPr>
+          <w:rFonts w:ascii="Times New Roman" w:hAnsi="Times New Roman" w:cs="Times New Roman"/>
+          <w:sz w:val="32"/>
+          <w:szCs w:val="32"/>
+        </w:rPr>
+        <w:t>`.`</w:t>
+      </w:r>
+      <w:proofErr w:type="gramEnd"/>
+      <w:r>
+        <w:rPr>
+          <w:rFonts w:ascii="Times New Roman" w:hAnsi="Times New Roman" w:cs="Times New Roman"/>
+          <w:sz w:val="32"/>
+          <w:szCs w:val="32"/>
+        </w:rPr>
+        <w:t>School</w:t>
+      </w:r>
+      <w:proofErr w:type="spellEnd"/>
+      <w:r>
+        <w:rPr>
+          <w:rFonts w:ascii="Times New Roman" w:hAnsi="Times New Roman" w:cs="Times New Roman"/>
+          <w:sz w:val="32"/>
+          <w:szCs w:val="32"/>
+        </w:rPr>
+        <w:t xml:space="preserve"> Marksheet` (`</w:t>
+      </w:r>
+      <w:proofErr w:type="spellStart"/>
+      <w:r>
+        <w:rPr>
+          <w:rFonts w:ascii="Times New Roman" w:hAnsi="Times New Roman" w:cs="Times New Roman"/>
+          <w:sz w:val="32"/>
+          <w:szCs w:val="32"/>
+        </w:rPr>
+        <w:t>StudentRollno</w:t>
+      </w:r>
+      <w:proofErr w:type="spellEnd"/>
+      <w:r>
+        <w:rPr>
+          <w:rFonts w:ascii="Times New Roman" w:hAnsi="Times New Roman" w:cs="Times New Roman"/>
+          <w:sz w:val="32"/>
+          <w:szCs w:val="32"/>
+        </w:rPr>
+        <w:t>`, `Class`, `</w:t>
+      </w:r>
+      <w:proofErr w:type="spellStart"/>
+      <w:r>
+        <w:rPr>
+          <w:rFonts w:ascii="Times New Roman" w:hAnsi="Times New Roman" w:cs="Times New Roman"/>
+          <w:sz w:val="32"/>
+          <w:szCs w:val="32"/>
+        </w:rPr>
+        <w:t>Fname</w:t>
+      </w:r>
+      <w:proofErr w:type="spellEnd"/>
+      <w:r>
+        <w:rPr>
+          <w:rFonts w:ascii="Times New Roman" w:hAnsi="Times New Roman" w:cs="Times New Roman"/>
+          <w:sz w:val="32"/>
+          <w:szCs w:val="32"/>
+        </w:rPr>
+        <w:t>`, `</w:t>
+      </w:r>
+      <w:proofErr w:type="spellStart"/>
+      <w:r>
+        <w:rPr>
+          <w:rFonts w:ascii="Times New Roman" w:hAnsi="Times New Roman" w:cs="Times New Roman"/>
+          <w:sz w:val="32"/>
+          <w:szCs w:val="32"/>
+        </w:rPr>
+        <w:t>Lname</w:t>
+      </w:r>
+      <w:proofErr w:type="spellEnd"/>
+      <w:r>
+        <w:rPr>
+          <w:rFonts w:ascii="Times New Roman" w:hAnsi="Times New Roman" w:cs="Times New Roman"/>
+          <w:sz w:val="32"/>
+          <w:szCs w:val="32"/>
+        </w:rPr>
+        <w:t>`, `Subject`, `Percentage`) VALUES ('12', '7', 'Laxmi', '</w:t>
+      </w:r>
+      <w:proofErr w:type="spellStart"/>
+      <w:r>
+        <w:rPr>
+          <w:rFonts w:ascii="Times New Roman" w:hAnsi="Times New Roman" w:cs="Times New Roman"/>
+          <w:sz w:val="32"/>
+          <w:szCs w:val="32"/>
+        </w:rPr>
+        <w:t>Rimal</w:t>
+      </w:r>
+      <w:proofErr w:type="spellEnd"/>
+      <w:r>
+        <w:rPr>
+          <w:rFonts w:ascii="Times New Roman" w:hAnsi="Times New Roman" w:cs="Times New Roman"/>
+          <w:sz w:val="32"/>
+          <w:szCs w:val="32"/>
+        </w:rPr>
+        <w:t>', 'Social', '80');</w:t>
+      </w:r>
+    </w:p>
+    <w:p>
+      <w:pPr>
+        <w:rPr>
+          <w:rFonts w:ascii="Times New Roman" w:hAnsi="Times New Roman" w:cs="Times New Roman"/>
+          <w:sz w:val="32"/>
+          <w:szCs w:val="32"/>
+        </w:rPr>
+      </w:pPr>
+      <w:r>
+        <w:rPr>
+          <w:rFonts w:ascii="Times New Roman" w:hAnsi="Times New Roman" w:cs="Times New Roman"/>
+          <w:sz w:val="32"/>
+          <w:szCs w:val="32"/>
+        </w:rPr>
+        <w:t>INSERT INTO `</w:t>
+      </w:r>
+      <w:proofErr w:type="spellStart"/>
+      <w:r>
+        <w:rPr>
+          <w:rFonts w:ascii="Times New Roman" w:hAnsi="Times New Roman" w:cs="Times New Roman"/>
+          <w:sz w:val="32"/>
+          <w:szCs w:val="32"/>
+        </w:rPr>
+        <w:t>Takeo</w:t>
+      </w:r>
+      <w:proofErr w:type="gramStart"/>
+      <w:r>
+        <w:rPr>
+          <w:rFonts w:ascii="Times New Roman" w:hAnsi="Times New Roman" w:cs="Times New Roman"/>
+          <w:sz w:val="32"/>
+          <w:szCs w:val="32"/>
+        </w:rPr>
+        <w:t>`.`</w:t>
+      </w:r>
+      <w:proofErr w:type="gramEnd"/>
+      <w:r>
+        <w:rPr>
+          <w:rFonts w:ascii="Times New Roman" w:hAnsi="Times New Roman" w:cs="Times New Roman"/>
+          <w:sz w:val="32"/>
+          <w:szCs w:val="32"/>
+        </w:rPr>
+        <w:t>School</w:t>
+      </w:r>
+      <w:proofErr w:type="spellEnd"/>
+      <w:r>
+        <w:rPr>
+          <w:rFonts w:ascii="Times New Roman" w:hAnsi="Times New Roman" w:cs="Times New Roman"/>
+          <w:sz w:val="32"/>
+          <w:szCs w:val="32"/>
+        </w:rPr>
+        <w:t xml:space="preserve"> Marksheet` (`</w:t>
+      </w:r>
+      <w:proofErr w:type="spellStart"/>
+      <w:r>
+        <w:rPr>
+          <w:rFonts w:ascii="Times New Roman" w:hAnsi="Times New Roman" w:cs="Times New Roman"/>
+          <w:sz w:val="32"/>
+          <w:szCs w:val="32"/>
+        </w:rPr>
+        <w:t>StudentRollno</w:t>
+      </w:r>
+      <w:proofErr w:type="spellEnd"/>
+      <w:r>
+        <w:rPr>
+          <w:rFonts w:ascii="Times New Roman" w:hAnsi="Times New Roman" w:cs="Times New Roman"/>
+          <w:sz w:val="32"/>
+          <w:szCs w:val="32"/>
+        </w:rPr>
+        <w:t>`, `Class`, `</w:t>
+      </w:r>
+      <w:proofErr w:type="spellStart"/>
+      <w:r>
+        <w:rPr>
+          <w:rFonts w:ascii="Times New Roman" w:hAnsi="Times New Roman" w:cs="Times New Roman"/>
+          <w:sz w:val="32"/>
+          <w:szCs w:val="32"/>
+        </w:rPr>
+        <w:t>Fname</w:t>
+      </w:r>
+      <w:proofErr w:type="spellEnd"/>
+      <w:r>
+        <w:rPr>
+          <w:rFonts w:ascii="Times New Roman" w:hAnsi="Times New Roman" w:cs="Times New Roman"/>
+          <w:sz w:val="32"/>
+          <w:szCs w:val="32"/>
+        </w:rPr>
+        <w:t>`, `</w:t>
+      </w:r>
+      <w:proofErr w:type="spellStart"/>
+      <w:r>
+        <w:rPr>
+          <w:rFonts w:ascii="Times New Roman" w:hAnsi="Times New Roman" w:cs="Times New Roman"/>
+          <w:sz w:val="32"/>
+          <w:szCs w:val="32"/>
+        </w:rPr>
+        <w:t>Lname</w:t>
+      </w:r>
+      <w:proofErr w:type="spellEnd"/>
+      <w:r>
+        <w:rPr>
+          <w:rFonts w:ascii="Times New Roman" w:hAnsi="Times New Roman" w:cs="Times New Roman"/>
+          <w:sz w:val="32"/>
+          <w:szCs w:val="32"/>
+        </w:rPr>
+        <w:t>`, `Subject`, `Percentage`) VALUES ('13', '6', '</w:t>
+      </w:r>
+      <w:proofErr w:type="spellStart"/>
+      <w:r>
+        <w:rPr>
+          <w:rFonts w:ascii="Times New Roman" w:hAnsi="Times New Roman" w:cs="Times New Roman"/>
+          <w:sz w:val="32"/>
+          <w:szCs w:val="32"/>
+        </w:rPr>
+        <w:t>Hrishi</w:t>
+      </w:r>
+      <w:proofErr w:type="spellEnd"/>
+      <w:r>
+        <w:rPr>
+          <w:rFonts w:ascii="Times New Roman" w:hAnsi="Times New Roman" w:cs="Times New Roman"/>
+          <w:sz w:val="32"/>
+          <w:szCs w:val="32"/>
+        </w:rPr>
+        <w:t>', '</w:t>
+      </w:r>
+      <w:proofErr w:type="spellStart"/>
+      <w:r>
+        <w:rPr>
+          <w:rFonts w:ascii="Times New Roman" w:hAnsi="Times New Roman" w:cs="Times New Roman"/>
+          <w:sz w:val="32"/>
+          <w:szCs w:val="32"/>
+        </w:rPr>
+        <w:t>Rimal</w:t>
+      </w:r>
+      <w:proofErr w:type="spellEnd"/>
+      <w:r>
+        <w:rPr>
+          <w:rFonts w:ascii="Times New Roman" w:hAnsi="Times New Roman" w:cs="Times New Roman"/>
+          <w:sz w:val="32"/>
+          <w:szCs w:val="32"/>
+        </w:rPr>
+        <w:t>', 'Health', '83');</w:t>
+      </w:r>
+    </w:p>
+    <w:p>
+      <w:pPr>
+        <w:rPr>
+          <w:rFonts w:ascii="Times New Roman" w:hAnsi="Times New Roman" w:cs="Times New Roman"/>
+          <w:sz w:val="32"/>
+          <w:szCs w:val="32"/>
+        </w:rPr>
+      </w:pPr>
+      <w:r>
+        <w:rPr>
+          <w:rFonts w:ascii="Times New Roman" w:hAnsi="Times New Roman" w:cs="Times New Roman"/>
+          <w:sz w:val="32"/>
+          <w:szCs w:val="32"/>
+        </w:rPr>
+        <w:t>INSERT INTO `</w:t>
+      </w:r>
+      <w:proofErr w:type="spellStart"/>
+      <w:r>
+        <w:rPr>
+          <w:rFonts w:ascii="Times New Roman" w:hAnsi="Times New Roman" w:cs="Times New Roman"/>
+          <w:sz w:val="32"/>
+          <w:szCs w:val="32"/>
+        </w:rPr>
+        <w:t>Takeo</w:t>
+      </w:r>
+      <w:proofErr w:type="gramStart"/>
+      <w:r>
+        <w:rPr>
+          <w:rFonts w:ascii="Times New Roman" w:hAnsi="Times New Roman" w:cs="Times New Roman"/>
+          <w:sz w:val="32"/>
+          <w:szCs w:val="32"/>
+        </w:rPr>
+        <w:t>`.`</w:t>
+      </w:r>
+      <w:proofErr w:type="gramEnd"/>
+      <w:r>
+        <w:rPr>
+          <w:rFonts w:ascii="Times New Roman" w:hAnsi="Times New Roman" w:cs="Times New Roman"/>
+          <w:sz w:val="32"/>
+          <w:szCs w:val="32"/>
+        </w:rPr>
+        <w:t>School</w:t>
+      </w:r>
+      <w:proofErr w:type="spellEnd"/>
+      <w:r>
+        <w:rPr>
+          <w:rFonts w:ascii="Times New Roman" w:hAnsi="Times New Roman" w:cs="Times New Roman"/>
+          <w:sz w:val="32"/>
+          <w:szCs w:val="32"/>
+        </w:rPr>
+        <w:t xml:space="preserve"> Marksheet` (`</w:t>
+      </w:r>
+      <w:proofErr w:type="spellStart"/>
+      <w:r>
+        <w:rPr>
+          <w:rFonts w:ascii="Times New Roman" w:hAnsi="Times New Roman" w:cs="Times New Roman"/>
+          <w:sz w:val="32"/>
+          <w:szCs w:val="32"/>
+        </w:rPr>
+        <w:t>StudentRollno</w:t>
+      </w:r>
+      <w:proofErr w:type="spellEnd"/>
+      <w:r>
+        <w:rPr>
+          <w:rFonts w:ascii="Times New Roman" w:hAnsi="Times New Roman" w:cs="Times New Roman"/>
+          <w:sz w:val="32"/>
+          <w:szCs w:val="32"/>
+        </w:rPr>
+        <w:t>`, `Class`, `</w:t>
+      </w:r>
+      <w:proofErr w:type="spellStart"/>
+      <w:r>
+        <w:rPr>
+          <w:rFonts w:ascii="Times New Roman" w:hAnsi="Times New Roman" w:cs="Times New Roman"/>
+          <w:sz w:val="32"/>
+          <w:szCs w:val="32"/>
+        </w:rPr>
+        <w:t>Fname</w:t>
+      </w:r>
+      <w:proofErr w:type="spellEnd"/>
+      <w:r>
+        <w:rPr>
+          <w:rFonts w:ascii="Times New Roman" w:hAnsi="Times New Roman" w:cs="Times New Roman"/>
+          <w:sz w:val="32"/>
+          <w:szCs w:val="32"/>
+        </w:rPr>
+        <w:t>`, `</w:t>
+      </w:r>
+      <w:proofErr w:type="spellStart"/>
+      <w:r>
+        <w:rPr>
+          <w:rFonts w:ascii="Times New Roman" w:hAnsi="Times New Roman" w:cs="Times New Roman"/>
+          <w:sz w:val="32"/>
+          <w:szCs w:val="32"/>
+        </w:rPr>
+        <w:t>Lname</w:t>
+      </w:r>
+      <w:proofErr w:type="spellEnd"/>
+      <w:r>
+        <w:rPr>
+          <w:rFonts w:ascii="Times New Roman" w:hAnsi="Times New Roman" w:cs="Times New Roman"/>
+          <w:sz w:val="32"/>
+          <w:szCs w:val="32"/>
+        </w:rPr>
+        <w:t>`, `Subject`, `Percentage`) VALUES ('14', '6', 'Raju', 'Poudyal', 'Science', '85');</w:t>
+      </w:r>
+    </w:p>
+    <w:p>
+      <w:pPr>
+        <w:rPr>
+          <w:rFonts w:ascii="Times New Roman" w:hAnsi="Times New Roman" w:cs="Times New Roman"/>
+          <w:sz w:val="32"/>
+          <w:szCs w:val="32"/>
+        </w:rPr>
+      </w:pPr>
+      <w:r>
+        <w:rPr>
+          <w:rFonts w:ascii="Times New Roman" w:hAnsi="Times New Roman" w:cs="Times New Roman"/>
+          <w:sz w:val="32"/>
+          <w:szCs w:val="32"/>
+        </w:rPr>
+        <w:t>INSERT INTO `</w:t>
+      </w:r>
+      <w:proofErr w:type="spellStart"/>
+      <w:r>
+        <w:rPr>
+          <w:rFonts w:ascii="Times New Roman" w:hAnsi="Times New Roman" w:cs="Times New Roman"/>
+          <w:sz w:val="32"/>
+          <w:szCs w:val="32"/>
+        </w:rPr>
+        <w:t>Takeo</w:t>
+      </w:r>
+      <w:proofErr w:type="gramStart"/>
+      <w:r>
+        <w:rPr>
+          <w:rFonts w:ascii="Times New Roman" w:hAnsi="Times New Roman" w:cs="Times New Roman"/>
+          <w:sz w:val="32"/>
+          <w:szCs w:val="32"/>
+        </w:rPr>
+        <w:t>`.`</w:t>
+      </w:r>
+      <w:proofErr w:type="gramEnd"/>
+      <w:r>
+        <w:rPr>
+          <w:rFonts w:ascii="Times New Roman" w:hAnsi="Times New Roman" w:cs="Times New Roman"/>
+          <w:sz w:val="32"/>
+          <w:szCs w:val="32"/>
+        </w:rPr>
+        <w:t>School</w:t>
+      </w:r>
+      <w:proofErr w:type="spellEnd"/>
+      <w:r>
+        <w:rPr>
+          <w:rFonts w:ascii="Times New Roman" w:hAnsi="Times New Roman" w:cs="Times New Roman"/>
+          <w:sz w:val="32"/>
+          <w:szCs w:val="32"/>
+        </w:rPr>
+        <w:t xml:space="preserve"> Marksheet` (`</w:t>
+      </w:r>
+      <w:proofErr w:type="spellStart"/>
+      <w:r>
+        <w:rPr>
+          <w:rFonts w:ascii="Times New Roman" w:hAnsi="Times New Roman" w:cs="Times New Roman"/>
+          <w:sz w:val="32"/>
+          <w:szCs w:val="32"/>
+        </w:rPr>
+        <w:t>StudentRollno</w:t>
+      </w:r>
+      <w:proofErr w:type="spellEnd"/>
+      <w:r>
+        <w:rPr>
+          <w:rFonts w:ascii="Times New Roman" w:hAnsi="Times New Roman" w:cs="Times New Roman"/>
+          <w:sz w:val="32"/>
+          <w:szCs w:val="32"/>
+        </w:rPr>
+        <w:t>`, `Class`, `</w:t>
+      </w:r>
+      <w:proofErr w:type="spellStart"/>
+      <w:r>
+        <w:rPr>
+          <w:rFonts w:ascii="Times New Roman" w:hAnsi="Times New Roman" w:cs="Times New Roman"/>
+          <w:sz w:val="32"/>
+          <w:szCs w:val="32"/>
+        </w:rPr>
+        <w:t>Fname</w:t>
+      </w:r>
+      <w:proofErr w:type="spellEnd"/>
+      <w:r>
+        <w:rPr>
+          <w:rFonts w:ascii="Times New Roman" w:hAnsi="Times New Roman" w:cs="Times New Roman"/>
+          <w:sz w:val="32"/>
+          <w:szCs w:val="32"/>
+        </w:rPr>
+        <w:t>`, `</w:t>
+      </w:r>
+      <w:proofErr w:type="spellStart"/>
+      <w:r>
+        <w:rPr>
+          <w:rFonts w:ascii="Times New Roman" w:hAnsi="Times New Roman" w:cs="Times New Roman"/>
+          <w:sz w:val="32"/>
+          <w:szCs w:val="32"/>
+        </w:rPr>
+        <w:t>Lname</w:t>
+      </w:r>
+      <w:proofErr w:type="spellEnd"/>
+      <w:r>
+        <w:rPr>
+          <w:rFonts w:ascii="Times New Roman" w:hAnsi="Times New Roman" w:cs="Times New Roman"/>
+          <w:sz w:val="32"/>
+          <w:szCs w:val="32"/>
+        </w:rPr>
+        <w:t>`, `Subject`, `Percentage`) VALUES ('15', '6', '</w:t>
+      </w:r>
+      <w:proofErr w:type="spellStart"/>
+      <w:r>
+        <w:rPr>
+          <w:rFonts w:ascii="Times New Roman" w:hAnsi="Times New Roman" w:cs="Times New Roman"/>
+          <w:sz w:val="32"/>
+          <w:szCs w:val="32"/>
+        </w:rPr>
+        <w:t>Asmita</w:t>
+      </w:r>
+      <w:proofErr w:type="spellEnd"/>
+      <w:r>
+        <w:rPr>
+          <w:rFonts w:ascii="Times New Roman" w:hAnsi="Times New Roman" w:cs="Times New Roman"/>
+          <w:sz w:val="32"/>
+          <w:szCs w:val="32"/>
+        </w:rPr>
+        <w:t>', 'Nepal', 'Math', '70');</w:t>
+      </w:r>
+    </w:p>
+    <w:p>
+      <w:pPr>
+        <w:rPr>
+          <w:rFonts w:ascii="Times New Roman" w:hAnsi="Times New Roman" w:cs="Times New Roman"/>
+          <w:sz w:val="32"/>
+          <w:szCs w:val="32"/>
+        </w:rPr>
+      </w:pPr>
+    </w:p>
+    <w:p>
+      <w:pPr>
+        <w:rPr>
+          <w:rFonts w:ascii="Times New Roman" w:hAnsi="Times New Roman" w:cs="Times New Roman"/>
+          <w:sz w:val="32"/>
+          <w:szCs w:val="32"/>
+        </w:rPr>
+      </w:pPr>
+    </w:p>
+    <w:p>
+      <w:pPr>
+        <w:rPr>
+          <w:rFonts w:ascii="Times New Roman" w:hAnsi="Times New Roman" w:cs="Times New Roman"/>
+          <w:sz w:val="32"/>
+          <w:szCs w:val="32"/>
+        </w:rPr>
+      </w:pPr>
+      <w:r>
+        <w:rPr>
+          <w:rFonts w:ascii="Times New Roman" w:hAnsi="Times New Roman" w:cs="Times New Roman"/>
+          <w:sz w:val="32"/>
+          <w:szCs w:val="32"/>
+        </w:rPr>
+        <w:t xml:space="preserve">Different Kind of </w:t>
+      </w:r>
+      <w:proofErr w:type="gramStart"/>
+      <w:r>
+        <w:rPr>
+          <w:rFonts w:ascii="Times New Roman" w:hAnsi="Times New Roman" w:cs="Times New Roman"/>
+          <w:sz w:val="32"/>
+          <w:szCs w:val="32"/>
+        </w:rPr>
+        <w:t>Operation;</w:t>
+      </w:r>
+      <w:proofErr w:type="gramEnd"/>
+    </w:p>
+    <w:p>
+      <w:pPr>
+        <w:rPr>
+          <w:rFonts w:ascii="Times New Roman" w:hAnsi="Times New Roman" w:cs="Times New Roman"/>
+          <w:sz w:val="32"/>
+          <w:szCs w:val="32"/>
+        </w:rPr>
+      </w:pPr>
+      <w:r>
+        <w:rPr>
+          <w:rFonts w:ascii="Times New Roman" w:hAnsi="Times New Roman" w:cs="Times New Roman"/>
+          <w:sz w:val="32"/>
+          <w:szCs w:val="32"/>
+        </w:rPr>
+        <w:t xml:space="preserve">SELECT * FROM </w:t>
+      </w:r>
+      <w:proofErr w:type="spellStart"/>
+      <w:proofErr w:type="gramStart"/>
+      <w:r>
+        <w:rPr>
+          <w:rFonts w:ascii="Times New Roman" w:hAnsi="Times New Roman" w:cs="Times New Roman"/>
+          <w:sz w:val="32"/>
+          <w:szCs w:val="32"/>
+        </w:rPr>
+        <w:t>Takeo.`</w:t>
+      </w:r>
+      <w:proofErr w:type="gramEnd"/>
+      <w:r>
+        <w:rPr>
+          <w:rFonts w:ascii="Times New Roman" w:hAnsi="Times New Roman" w:cs="Times New Roman"/>
+          <w:sz w:val="32"/>
+          <w:szCs w:val="32"/>
+        </w:rPr>
+        <w:t>School</w:t>
+      </w:r>
+      <w:proofErr w:type="spellEnd"/>
+      <w:r>
+        <w:rPr>
+          <w:rFonts w:ascii="Times New Roman" w:hAnsi="Times New Roman" w:cs="Times New Roman"/>
+          <w:sz w:val="32"/>
+          <w:szCs w:val="32"/>
+        </w:rPr>
+        <w:t xml:space="preserve"> Marksheet`;</w:t>
+      </w:r>
+    </w:p>
+    <w:p>
+      <w:pPr>
+        <w:rPr>
+          <w:rFonts w:ascii="Times New Roman" w:hAnsi="Times New Roman" w:cs="Times New Roman"/>
+          <w:sz w:val="32"/>
+          <w:szCs w:val="32"/>
+        </w:rPr>
+      </w:pPr>
+      <w:r>
+        <w:rPr>
+          <w:rFonts w:ascii="Times New Roman" w:hAnsi="Times New Roman" w:cs="Times New Roman"/>
+          <w:sz w:val="32"/>
+          <w:szCs w:val="32"/>
+        </w:rPr>
+        <w:t xml:space="preserve">SELECT </w:t>
+      </w:r>
+      <w:proofErr w:type="spellStart"/>
+      <w:r>
+        <w:rPr>
+          <w:rFonts w:ascii="Times New Roman" w:hAnsi="Times New Roman" w:cs="Times New Roman"/>
+          <w:sz w:val="32"/>
+          <w:szCs w:val="32"/>
+        </w:rPr>
+        <w:t>Fname</w:t>
+      </w:r>
+      <w:proofErr w:type="spellEnd"/>
+      <w:r>
+        <w:rPr>
+          <w:rFonts w:ascii="Times New Roman" w:hAnsi="Times New Roman" w:cs="Times New Roman"/>
+          <w:sz w:val="32"/>
+          <w:szCs w:val="32"/>
+        </w:rPr>
+        <w:t xml:space="preserve"> FROM </w:t>
+      </w:r>
+      <w:proofErr w:type="spellStart"/>
+      <w:proofErr w:type="gramStart"/>
+      <w:r>
+        <w:rPr>
+          <w:rFonts w:ascii="Times New Roman" w:hAnsi="Times New Roman" w:cs="Times New Roman"/>
+          <w:sz w:val="32"/>
+          <w:szCs w:val="32"/>
+        </w:rPr>
+        <w:t>Takeo.`</w:t>
+      </w:r>
+      <w:proofErr w:type="gramEnd"/>
+      <w:r>
+        <w:rPr>
+          <w:rFonts w:ascii="Times New Roman" w:hAnsi="Times New Roman" w:cs="Times New Roman"/>
+          <w:sz w:val="32"/>
+          <w:szCs w:val="32"/>
+        </w:rPr>
+        <w:t>School</w:t>
+      </w:r>
+      <w:proofErr w:type="spellEnd"/>
+      <w:r>
+        <w:rPr>
+          <w:rFonts w:ascii="Times New Roman" w:hAnsi="Times New Roman" w:cs="Times New Roman"/>
+          <w:sz w:val="32"/>
+          <w:szCs w:val="32"/>
+        </w:rPr>
+        <w:t xml:space="preserve"> Marksheet` limit 5;</w:t>
+      </w:r>
+    </w:p>
+    <w:p>
+      <w:pPr>
+        <w:rPr>
+          <w:rFonts w:ascii="Times New Roman" w:hAnsi="Times New Roman" w:cs="Times New Roman"/>
+          <w:sz w:val="32"/>
+          <w:szCs w:val="32"/>
+        </w:rPr>
+      </w:pPr>
+      <w:r>
+        <w:rPr>
+          <w:rFonts w:ascii="Times New Roman" w:hAnsi="Times New Roman" w:cs="Times New Roman"/>
+          <w:sz w:val="32"/>
+          <w:szCs w:val="32"/>
+        </w:rPr>
+        <w:t xml:space="preserve">alter table </w:t>
+      </w:r>
+      <w:proofErr w:type="spellStart"/>
+      <w:proofErr w:type="gramStart"/>
+      <w:r>
+        <w:rPr>
+          <w:rFonts w:ascii="Times New Roman" w:hAnsi="Times New Roman" w:cs="Times New Roman"/>
+          <w:sz w:val="32"/>
+          <w:szCs w:val="32"/>
+        </w:rPr>
+        <w:t>Takeo.`</w:t>
+      </w:r>
+      <w:proofErr w:type="gramEnd"/>
+      <w:r>
+        <w:rPr>
+          <w:rFonts w:ascii="Times New Roman" w:hAnsi="Times New Roman" w:cs="Times New Roman"/>
+          <w:sz w:val="32"/>
+          <w:szCs w:val="32"/>
+        </w:rPr>
+        <w:t>School</w:t>
+      </w:r>
+      <w:proofErr w:type="spellEnd"/>
+      <w:r>
+        <w:rPr>
+          <w:rFonts w:ascii="Times New Roman" w:hAnsi="Times New Roman" w:cs="Times New Roman"/>
+          <w:sz w:val="32"/>
+          <w:szCs w:val="32"/>
+        </w:rPr>
+        <w:t xml:space="preserve"> Marksheet` add Position Int(5);</w:t>
+      </w:r>
+    </w:p>
+    <w:p>
+      <w:pPr>
+        <w:rPr>
+          <w:rFonts w:ascii="Times New Roman" w:hAnsi="Times New Roman" w:cs="Times New Roman"/>
+          <w:sz w:val="32"/>
+          <w:szCs w:val="32"/>
+        </w:rPr>
+      </w:pPr>
+      <w:r>
+        <w:rPr>
+          <w:rFonts w:ascii="Times New Roman" w:hAnsi="Times New Roman" w:cs="Times New Roman"/>
+          <w:sz w:val="32"/>
+          <w:szCs w:val="32"/>
+        </w:rPr>
+        <w:t xml:space="preserve">SELECT * FROM </w:t>
+      </w:r>
+      <w:proofErr w:type="spellStart"/>
+      <w:proofErr w:type="gramStart"/>
+      <w:r>
+        <w:rPr>
+          <w:rFonts w:ascii="Times New Roman" w:hAnsi="Times New Roman" w:cs="Times New Roman"/>
+          <w:sz w:val="32"/>
+          <w:szCs w:val="32"/>
+        </w:rPr>
+        <w:t>Takeo.`</w:t>
+      </w:r>
+      <w:proofErr w:type="gramEnd"/>
+      <w:r>
+        <w:rPr>
+          <w:rFonts w:ascii="Times New Roman" w:hAnsi="Times New Roman" w:cs="Times New Roman"/>
+          <w:sz w:val="32"/>
+          <w:szCs w:val="32"/>
+        </w:rPr>
+        <w:t>School</w:t>
+      </w:r>
+      <w:proofErr w:type="spellEnd"/>
+      <w:r>
+        <w:rPr>
+          <w:rFonts w:ascii="Times New Roman" w:hAnsi="Times New Roman" w:cs="Times New Roman"/>
+          <w:sz w:val="32"/>
+          <w:szCs w:val="32"/>
+        </w:rPr>
+        <w:t xml:space="preserve"> Marksheet`;</w:t>
+      </w:r>
+    </w:p>
+    <w:p>
+      <w:pPr>
+        <w:rPr>
+          <w:rFonts w:ascii="Times New Roman" w:hAnsi="Times New Roman" w:cs="Times New Roman"/>
+          <w:sz w:val="32"/>
+          <w:szCs w:val="32"/>
+        </w:rPr>
+      </w:pPr>
+      <w:r>
+        <w:rPr>
+          <w:rFonts w:ascii="Times New Roman" w:hAnsi="Times New Roman" w:cs="Times New Roman"/>
+          <w:sz w:val="32"/>
+          <w:szCs w:val="32"/>
+        </w:rPr>
+        <w:t xml:space="preserve">alter table </w:t>
+      </w:r>
+      <w:proofErr w:type="spellStart"/>
+      <w:proofErr w:type="gramStart"/>
+      <w:r>
+        <w:rPr>
+          <w:rFonts w:ascii="Times New Roman" w:hAnsi="Times New Roman" w:cs="Times New Roman"/>
+          <w:sz w:val="32"/>
+          <w:szCs w:val="32"/>
+        </w:rPr>
+        <w:t>Takeo.`</w:t>
+      </w:r>
+      <w:proofErr w:type="gramEnd"/>
+      <w:r>
+        <w:rPr>
+          <w:rFonts w:ascii="Times New Roman" w:hAnsi="Times New Roman" w:cs="Times New Roman"/>
+          <w:sz w:val="32"/>
+          <w:szCs w:val="32"/>
+        </w:rPr>
+        <w:t>School</w:t>
+      </w:r>
+      <w:proofErr w:type="spellEnd"/>
+      <w:r>
+        <w:rPr>
+          <w:rFonts w:ascii="Times New Roman" w:hAnsi="Times New Roman" w:cs="Times New Roman"/>
+          <w:sz w:val="32"/>
+          <w:szCs w:val="32"/>
+        </w:rPr>
+        <w:t xml:space="preserve"> Marksheet` drop column </w:t>
+      </w:r>
+      <w:proofErr w:type="spellStart"/>
+      <w:r>
+        <w:rPr>
+          <w:rFonts w:ascii="Times New Roman" w:hAnsi="Times New Roman" w:cs="Times New Roman"/>
+          <w:sz w:val="32"/>
+          <w:szCs w:val="32"/>
+        </w:rPr>
+        <w:t>Fname</w:t>
+      </w:r>
+      <w:proofErr w:type="spellEnd"/>
+      <w:r>
+        <w:rPr>
+          <w:rFonts w:ascii="Times New Roman" w:hAnsi="Times New Roman" w:cs="Times New Roman"/>
+          <w:sz w:val="32"/>
+          <w:szCs w:val="32"/>
+        </w:rPr>
+        <w:t>;</w:t>
+      </w:r>
+    </w:p>
+    <w:p>
+      <w:pPr>
+        <w:rPr>
+          <w:rFonts w:ascii="Times New Roman" w:hAnsi="Times New Roman" w:cs="Times New Roman"/>
+          <w:sz w:val="32"/>
+          <w:szCs w:val="32"/>
+        </w:rPr>
+      </w:pPr>
+      <w:r>
+        <w:rPr>
+          <w:rFonts w:ascii="Times New Roman" w:hAnsi="Times New Roman" w:cs="Times New Roman"/>
+          <w:sz w:val="32"/>
+          <w:szCs w:val="32"/>
+        </w:rPr>
+        <w:t xml:space="preserve">select * from </w:t>
+      </w:r>
+      <w:proofErr w:type="spellStart"/>
+      <w:proofErr w:type="gramStart"/>
+      <w:r>
+        <w:rPr>
+          <w:rFonts w:ascii="Times New Roman" w:hAnsi="Times New Roman" w:cs="Times New Roman"/>
+          <w:sz w:val="32"/>
+          <w:szCs w:val="32"/>
+        </w:rPr>
+        <w:t>Takeo.`</w:t>
+      </w:r>
+      <w:proofErr w:type="gramEnd"/>
+      <w:r>
+        <w:rPr>
+          <w:rFonts w:ascii="Times New Roman" w:hAnsi="Times New Roman" w:cs="Times New Roman"/>
+          <w:sz w:val="32"/>
+          <w:szCs w:val="32"/>
+        </w:rPr>
+        <w:t>School</w:t>
+      </w:r>
+      <w:proofErr w:type="spellEnd"/>
+      <w:r>
+        <w:rPr>
+          <w:rFonts w:ascii="Times New Roman" w:hAnsi="Times New Roman" w:cs="Times New Roman"/>
+          <w:sz w:val="32"/>
+          <w:szCs w:val="32"/>
+        </w:rPr>
+        <w:t xml:space="preserve"> Marksheet`;</w:t>
+      </w:r>
+    </w:p>
+    <w:p>
+      <w:pPr>
+        <w:rPr>
+          <w:rFonts w:ascii="Times New Roman" w:hAnsi="Times New Roman" w:cs="Times New Roman"/>
+          <w:sz w:val="32"/>
+          <w:szCs w:val="32"/>
+        </w:rPr>
+      </w:pPr>
+      <w:r>
+        <w:rPr>
+          <w:rFonts w:ascii="Times New Roman" w:hAnsi="Times New Roman" w:cs="Times New Roman"/>
+          <w:sz w:val="32"/>
+          <w:szCs w:val="32"/>
+        </w:rPr>
+        <w:t xml:space="preserve">alter table </w:t>
+      </w:r>
+      <w:proofErr w:type="spellStart"/>
+      <w:proofErr w:type="gramStart"/>
+      <w:r>
+        <w:rPr>
+          <w:rFonts w:ascii="Times New Roman" w:hAnsi="Times New Roman" w:cs="Times New Roman"/>
+          <w:sz w:val="32"/>
+          <w:szCs w:val="32"/>
+        </w:rPr>
+        <w:t>Takeo.`</w:t>
+      </w:r>
+      <w:proofErr w:type="gramEnd"/>
+      <w:r>
+        <w:rPr>
+          <w:rFonts w:ascii="Times New Roman" w:hAnsi="Times New Roman" w:cs="Times New Roman"/>
+          <w:sz w:val="32"/>
+          <w:szCs w:val="32"/>
+        </w:rPr>
+        <w:t>School</w:t>
+      </w:r>
+      <w:proofErr w:type="spellEnd"/>
+      <w:r>
+        <w:rPr>
+          <w:rFonts w:ascii="Times New Roman" w:hAnsi="Times New Roman" w:cs="Times New Roman"/>
+          <w:sz w:val="32"/>
+          <w:szCs w:val="32"/>
+        </w:rPr>
+        <w:t xml:space="preserve"> Marksheet` rename column Percentage to Marks;</w:t>
+      </w:r>
+    </w:p>
+    <w:p>
+      <w:pPr>
+        <w:rPr>
+          <w:rFonts w:ascii="Times New Roman" w:hAnsi="Times New Roman" w:cs="Times New Roman"/>
+          <w:sz w:val="32"/>
+          <w:szCs w:val="32"/>
+        </w:rPr>
+      </w:pPr>
+      <w:r>
+        <w:rPr>
+          <w:rFonts w:ascii="Times New Roman" w:hAnsi="Times New Roman" w:cs="Times New Roman"/>
+          <w:sz w:val="32"/>
+          <w:szCs w:val="32"/>
+        </w:rPr>
+        <w:t xml:space="preserve">select * from </w:t>
+      </w:r>
+      <w:proofErr w:type="spellStart"/>
+      <w:proofErr w:type="gramStart"/>
+      <w:r>
+        <w:rPr>
+          <w:rFonts w:ascii="Times New Roman" w:hAnsi="Times New Roman" w:cs="Times New Roman"/>
+          <w:sz w:val="32"/>
+          <w:szCs w:val="32"/>
+        </w:rPr>
+        <w:t>Takeo.`</w:t>
+      </w:r>
+      <w:proofErr w:type="gramEnd"/>
+      <w:r>
+        <w:rPr>
+          <w:rFonts w:ascii="Times New Roman" w:hAnsi="Times New Roman" w:cs="Times New Roman"/>
+          <w:sz w:val="32"/>
+          <w:szCs w:val="32"/>
+        </w:rPr>
+        <w:t>School</w:t>
+      </w:r>
+      <w:proofErr w:type="spellEnd"/>
+      <w:r>
+        <w:rPr>
+          <w:rFonts w:ascii="Times New Roman" w:hAnsi="Times New Roman" w:cs="Times New Roman"/>
+          <w:sz w:val="32"/>
+          <w:szCs w:val="32"/>
+        </w:rPr>
+        <w:t xml:space="preserve"> Marksheet`;</w:t>
+      </w:r>
+    </w:p>
+    <w:p>
+      <w:pPr>
+        <w:rPr>
+          <w:rFonts w:ascii="Times New Roman" w:hAnsi="Times New Roman" w:cs="Times New Roman"/>
+          <w:sz w:val="32"/>
+          <w:szCs w:val="32"/>
+        </w:rPr>
+      </w:pPr>
+      <w:r>
+        <w:rPr>
+          <w:rFonts w:ascii="Times New Roman" w:hAnsi="Times New Roman" w:cs="Times New Roman"/>
+          <w:sz w:val="32"/>
+          <w:szCs w:val="32"/>
+        </w:rPr>
+        <w:lastRenderedPageBreak/>
+        <w:t xml:space="preserve">update </w:t>
+      </w:r>
+      <w:proofErr w:type="spellStart"/>
+      <w:proofErr w:type="gramStart"/>
+      <w:r>
+        <w:rPr>
+          <w:rFonts w:ascii="Times New Roman" w:hAnsi="Times New Roman" w:cs="Times New Roman"/>
+          <w:sz w:val="32"/>
+          <w:szCs w:val="32"/>
+        </w:rPr>
+        <w:t>Takeo.`</w:t>
+      </w:r>
+      <w:proofErr w:type="gramEnd"/>
+      <w:r>
+        <w:rPr>
+          <w:rFonts w:ascii="Times New Roman" w:hAnsi="Times New Roman" w:cs="Times New Roman"/>
+          <w:sz w:val="32"/>
+          <w:szCs w:val="32"/>
+        </w:rPr>
+        <w:t>School</w:t>
+      </w:r>
+      <w:proofErr w:type="spellEnd"/>
+      <w:r>
+        <w:rPr>
+          <w:rFonts w:ascii="Times New Roman" w:hAnsi="Times New Roman" w:cs="Times New Roman"/>
+          <w:sz w:val="32"/>
+          <w:szCs w:val="32"/>
+        </w:rPr>
+        <w:t xml:space="preserve"> Marksheet` set </w:t>
+      </w:r>
+      <w:proofErr w:type="spellStart"/>
+      <w:r>
+        <w:rPr>
+          <w:rFonts w:ascii="Times New Roman" w:hAnsi="Times New Roman" w:cs="Times New Roman"/>
+          <w:sz w:val="32"/>
+          <w:szCs w:val="32"/>
+        </w:rPr>
+        <w:t>Lname</w:t>
+      </w:r>
+      <w:proofErr w:type="spellEnd"/>
+      <w:r>
+        <w:rPr>
+          <w:rFonts w:ascii="Times New Roman" w:hAnsi="Times New Roman" w:cs="Times New Roman"/>
+          <w:sz w:val="32"/>
+          <w:szCs w:val="32"/>
+        </w:rPr>
+        <w:t xml:space="preserve">="Sharma", Subject="Math" where </w:t>
+      </w:r>
+      <w:proofErr w:type="spellStart"/>
+      <w:r>
+        <w:rPr>
+          <w:rFonts w:ascii="Times New Roman" w:hAnsi="Times New Roman" w:cs="Times New Roman"/>
+          <w:sz w:val="32"/>
+          <w:szCs w:val="32"/>
+        </w:rPr>
+        <w:t>StudentRollno</w:t>
+      </w:r>
+      <w:proofErr w:type="spellEnd"/>
+      <w:r>
+        <w:rPr>
+          <w:rFonts w:ascii="Times New Roman" w:hAnsi="Times New Roman" w:cs="Times New Roman"/>
+          <w:sz w:val="32"/>
+          <w:szCs w:val="32"/>
+        </w:rPr>
+        <w:t xml:space="preserve"> =1;</w:t>
+      </w:r>
+    </w:p>
+    <w:p>
+      <w:pPr>
+        <w:rPr>
+          <w:rFonts w:ascii="Times New Roman" w:hAnsi="Times New Roman" w:cs="Times New Roman"/>
+          <w:sz w:val="32"/>
+          <w:szCs w:val="32"/>
+        </w:rPr>
+      </w:pPr>
+      <w:r>
+        <w:rPr>
+          <w:rFonts w:ascii="Times New Roman" w:hAnsi="Times New Roman" w:cs="Times New Roman"/>
+          <w:sz w:val="32"/>
+          <w:szCs w:val="32"/>
+        </w:rPr>
+        <w:t xml:space="preserve">select * from </w:t>
+      </w:r>
+      <w:proofErr w:type="spellStart"/>
+      <w:proofErr w:type="gramStart"/>
+      <w:r>
+        <w:rPr>
+          <w:rFonts w:ascii="Times New Roman" w:hAnsi="Times New Roman" w:cs="Times New Roman"/>
+          <w:sz w:val="32"/>
+          <w:szCs w:val="32"/>
+        </w:rPr>
+        <w:t>Takeo.`</w:t>
+      </w:r>
+      <w:proofErr w:type="gramEnd"/>
+      <w:r>
+        <w:rPr>
+          <w:rFonts w:ascii="Times New Roman" w:hAnsi="Times New Roman" w:cs="Times New Roman"/>
+          <w:sz w:val="32"/>
+          <w:szCs w:val="32"/>
+        </w:rPr>
+        <w:t>School</w:t>
+      </w:r>
+      <w:proofErr w:type="spellEnd"/>
+      <w:r>
+        <w:rPr>
+          <w:rFonts w:ascii="Times New Roman" w:hAnsi="Times New Roman" w:cs="Times New Roman"/>
+          <w:sz w:val="32"/>
+          <w:szCs w:val="32"/>
+        </w:rPr>
+        <w:t xml:space="preserve"> Marksheet`;</w:t>
+      </w:r>
+    </w:p>
     <w:sectPr>
       <w:pgSz w:w="12240" w:h="15840"/>
       <w:pgMar w:top="1440" w:right="1440" w:bottom="1440" w:left="1440" w:header="720" w:footer="720" w:gutter="0"/>
